--- a/DOCUMENTACAO/Manual de Instalação.docx
+++ b/DOCUMENTACAO/Manual de Instalação.docx
@@ -1,13 +1,427 @@
 
 <file path=word/document.xml><?xml version="1.0" encoding="utf-8"?>
-<w:document xmlns:mc="http://schemas.openxmlformats.org/markup-compatibility/2006" xmlns:o="urn:schemas-microsoft-com:office:office" xmlns:r="http://schemas.openxmlformats.org/officeDocument/2006/relationships" xmlns:m="http://schemas.openxmlformats.org/officeDocument/2006/math" xmlns:v="urn:schemas-microsoft-com:vml" xmlns:wp="http://schemas.openxmlformats.org/drawingml/2006/wordprocessingDrawing" xmlns:w10="urn:schemas-microsoft-com:office:word" xmlns:w="http://schemas.openxmlformats.org/wordprocessingml/2006/main" xmlns:wne="http://schemas.microsoft.com/office/word/2006/wordml" xmlns:sl="http://schemas.openxmlformats.org/schemaLibrary/2006/main" xmlns:a="http://schemas.openxmlformats.org/drawingml/2006/main" xmlns:pic="http://schemas.openxmlformats.org/drawingml/2006/picture" xmlns:c="http://schemas.openxmlformats.org/drawingml/2006/chart" xmlns:lc="http://schemas.openxmlformats.org/drawingml/2006/lockedCanvas" xmlns:dgm="http://schemas.openxmlformats.org/drawingml/2006/diagram" xmlns:wps="http://schemas.microsoft.com/office/word/2010/wordprocessingShape" xmlns:wpg="http://schemas.microsoft.com/office/word/2010/wordprocessingGroup" xmlns:w14="http://schemas.microsoft.com/office/word/2010/wordml" xmlns:w15="http://schemas.microsoft.com/office/word/2012/wordml">
+<w:document xmlns:mc="http://schemas.openxmlformats.org/markup-compatibility/2006" xmlns:o="urn:schemas-microsoft-com:office:office" xmlns:r="http://schemas.openxmlformats.org/officeDocument/2006/relationships" xmlns:m="http://schemas.openxmlformats.org/officeDocument/2006/math" xmlns:v="urn:schemas-microsoft-com:vml" xmlns:wp="http://schemas.openxmlformats.org/drawingml/2006/wordprocessingDrawing" xmlns:w10="urn:schemas-microsoft-com:office:word" xmlns:w="http://schemas.openxmlformats.org/wordprocessingml/2006/main" xmlns:wne="http://schemas.microsoft.com/office/word/2006/wordml" xmlns:sl="http://schemas.openxmlformats.org/schemaLibrary/2006/main" xmlns:a="http://schemas.openxmlformats.org/drawingml/2006/main" xmlns:pic="http://schemas.openxmlformats.org/drawingml/2006/picture" xmlns:c="http://schemas.openxmlformats.org/drawingml/2006/chart" xmlns:lc="http://schemas.openxmlformats.org/drawingml/2006/lockedCanvas" xmlns:dgm="http://schemas.openxmlformats.org/drawingml/2006/diagram" xmlns:wps="http://schemas.microsoft.com/office/word/2010/wordprocessingShape" xmlns:wpg="http://schemas.microsoft.com/office/word/2010/wordprocessingGroup" xmlns:w14="http://schemas.microsoft.com/office/word/2010/wordml" xmlns:w15="http://schemas.microsoft.com/office/word/2012/wordml" xmlns:w16="http://schemas.microsoft.com/office/word/2018/wordml" xmlns:w16cex="http://schemas.microsoft.com/office/word/2018/wordml/cex" xmlns:w16cid="http://schemas.microsoft.com/office/word/2016/wordml/cid" xmlns="http://schemas.microsoft.com/office/tasks/2019/documenttasks" xmlns:cr="http://schemas.microsoft.com/office/comments/2020/reactions">
   <w:body>
     <w:p>
       <w:pPr>
-        <w:jc w:val="both"/>
-        <w:rPr>
-          <w:rFonts w:ascii="Arial" w:cs="Arial" w:eastAsia="Arial" w:hAnsi="Arial"/>
-          <w:b w:val="1"/>
+        <w:jc w:val="center"/>
+        <w:rPr>
+          <w:rFonts w:ascii="Arial" w:cs="Arial" w:eastAsia="Arial" w:hAnsi="Arial"/>
+          <w:b w:val="1"/>
+          <w:sz w:val="26"/>
+          <w:szCs w:val="26"/>
+        </w:rPr>
+      </w:pPr>
+      <w:r>
+        <w:rPr>
+          <w:rFonts w:ascii="Arial" w:cs="Arial" w:eastAsia="Arial" w:hAnsi="Arial"/>
+          <w:b w:val="1"/>
+          <w:sz w:val="26"/>
+          <w:szCs w:val="26"/>
+        </w:rPr>
+        <w:drawing>
+          <wp:inline distB="114300" distT="114300" distL="114300" distR="114300">
+            <wp:extent cx="4124325" cy="1228725"/>
+            <wp:effectExtent b="0" l="0" r="0" t="0"/>
+            <wp:docPr id="1" name="image1.png"/>
+            <a:graphic>
+              <a:graphicData uri="http://schemas.openxmlformats.org/drawingml/2006/picture">
+                <pic:pic>
+                  <pic:nvPicPr>
+                    <pic:cNvPr id="0" name="image1.png"/>
+                    <pic:cNvPicPr preferRelativeResize="0"/>
+                  </pic:nvPicPr>
+                  <pic:blipFill>
+                    <a:blip r:embed="rId7"/>
+                    <a:srcRect b="0" l="0" r="0" t="0"/>
+                    <a:stretch>
+                      <a:fillRect/>
+                    </a:stretch>
+                  </pic:blipFill>
+                  <pic:spPr>
+                    <a:xfrm>
+                      <a:off x="0" y="0"/>
+                      <a:ext cx="4124325" cy="1228725"/>
+                    </a:xfrm>
+                    <a:prstGeom prst="rect"/>
+                    <a:ln/>
+                  </pic:spPr>
+                </pic:pic>
+              </a:graphicData>
+            </a:graphic>
+          </wp:inline>
+        </w:drawing>
+      </w:r>
+      <w:r>
+        <w:rPr>
+          <w:rtl w:val="0"/>
+        </w:rPr>
+      </w:r>
+    </w:p>
+    <w:p>
+      <w:pPr>
+        <w:ind w:left="0" w:firstLine="0"/>
+        <w:jc w:val="both"/>
+        <w:rPr>
+          <w:rFonts w:ascii="Arial" w:cs="Arial" w:eastAsia="Arial" w:hAnsi="Arial"/>
+          <w:b w:val="1"/>
+          <w:sz w:val="26"/>
+          <w:szCs w:val="26"/>
+        </w:rPr>
+      </w:pPr>
+      <w:r>
+        <w:rPr>
+          <w:rtl w:val="0"/>
+        </w:rPr>
+      </w:r>
+    </w:p>
+    <w:p>
+      <w:pPr>
+        <w:ind w:left="720" w:firstLine="720"/>
+        <w:jc w:val="both"/>
+        <w:rPr>
+          <w:rFonts w:ascii="Arial" w:cs="Arial" w:eastAsia="Arial" w:hAnsi="Arial"/>
+          <w:b w:val="1"/>
+          <w:sz w:val="26"/>
+          <w:szCs w:val="26"/>
+        </w:rPr>
+      </w:pPr>
+      <w:r>
+        <w:rPr>
+          <w:rFonts w:ascii="Arial" w:cs="Arial" w:eastAsia="Arial" w:hAnsi="Arial"/>
+          <w:b w:val="1"/>
+          <w:sz w:val="26"/>
+          <w:szCs w:val="26"/>
+          <w:rtl w:val="0"/>
+        </w:rPr>
+        <w:t xml:space="preserve">BACHARELADO EM CIÊNCIA DA COMPUTAÇÃO</w:t>
+      </w:r>
+    </w:p>
+    <w:p>
+      <w:pPr>
+        <w:widowControl w:val="0"/>
+        <w:spacing w:after="0" w:line="240" w:lineRule="auto"/>
+        <w:ind w:left="1440"/>
+        <w:jc w:val="center"/>
+        <w:rPr>
+          <w:rFonts w:ascii="Times New Roman" w:cs="Times New Roman" w:eastAsia="Times New Roman" w:hAnsi="Times New Roman"/>
+          <w:b w:val="1"/>
+          <w:sz w:val="34"/>
+          <w:szCs w:val="34"/>
+        </w:rPr>
+      </w:pPr>
+      <w:r>
+        <w:rPr>
+          <w:rtl w:val="0"/>
+        </w:rPr>
+      </w:r>
+    </w:p>
+    <w:p>
+      <w:pPr>
+        <w:widowControl w:val="0"/>
+        <w:spacing w:after="0" w:line="240" w:lineRule="auto"/>
+        <w:ind w:left="1440"/>
+        <w:jc w:val="center"/>
+        <w:rPr>
+          <w:rFonts w:ascii="Times New Roman" w:cs="Times New Roman" w:eastAsia="Times New Roman" w:hAnsi="Times New Roman"/>
+          <w:b w:val="1"/>
+          <w:sz w:val="34"/>
+          <w:szCs w:val="34"/>
+        </w:rPr>
+      </w:pPr>
+      <w:r>
+        <w:rPr>
+          <w:rtl w:val="0"/>
+        </w:rPr>
+      </w:r>
+    </w:p>
+    <w:p>
+      <w:pPr>
+        <w:widowControl w:val="0"/>
+        <w:spacing w:after="0" w:line="240" w:lineRule="auto"/>
+        <w:ind w:left="1440"/>
+        <w:jc w:val="center"/>
+        <w:rPr>
+          <w:rFonts w:ascii="Times New Roman" w:cs="Times New Roman" w:eastAsia="Times New Roman" w:hAnsi="Times New Roman"/>
+          <w:b w:val="1"/>
+          <w:sz w:val="34"/>
+          <w:szCs w:val="34"/>
+        </w:rPr>
+      </w:pPr>
+      <w:r>
+        <w:rPr>
+          <w:rtl w:val="0"/>
+        </w:rPr>
+      </w:r>
+    </w:p>
+    <w:p>
+      <w:pPr>
+        <w:widowControl w:val="0"/>
+        <w:spacing w:after="0" w:line="240" w:lineRule="auto"/>
+        <w:ind w:left="1440"/>
+        <w:jc w:val="center"/>
+        <w:rPr>
+          <w:rFonts w:ascii="Times New Roman" w:cs="Times New Roman" w:eastAsia="Times New Roman" w:hAnsi="Times New Roman"/>
+          <w:b w:val="1"/>
+          <w:sz w:val="34"/>
+          <w:szCs w:val="34"/>
+        </w:rPr>
+      </w:pPr>
+      <w:r>
+        <w:rPr>
+          <w:rtl w:val="0"/>
+        </w:rPr>
+      </w:r>
+    </w:p>
+    <w:p>
+      <w:pPr>
+        <w:widowControl w:val="0"/>
+        <w:spacing w:after="0" w:line="240" w:lineRule="auto"/>
+        <w:ind w:left="1440"/>
+        <w:jc w:val="center"/>
+        <w:rPr>
+          <w:rFonts w:ascii="Times New Roman" w:cs="Times New Roman" w:eastAsia="Times New Roman" w:hAnsi="Times New Roman"/>
+          <w:b w:val="1"/>
+          <w:sz w:val="34"/>
+          <w:szCs w:val="34"/>
+        </w:rPr>
+      </w:pPr>
+      <w:r>
+        <w:rPr>
+          <w:rtl w:val="0"/>
+        </w:rPr>
+      </w:r>
+    </w:p>
+    <w:p>
+      <w:pPr>
+        <w:widowControl w:val="0"/>
+        <w:spacing w:after="0" w:line="240" w:lineRule="auto"/>
+        <w:ind w:left="1440"/>
+        <w:jc w:val="center"/>
+        <w:rPr>
+          <w:rFonts w:ascii="Times New Roman" w:cs="Times New Roman" w:eastAsia="Times New Roman" w:hAnsi="Times New Roman"/>
+          <w:b w:val="1"/>
+          <w:sz w:val="34"/>
+          <w:szCs w:val="34"/>
+        </w:rPr>
+      </w:pPr>
+      <w:r>
+        <w:rPr>
+          <w:rtl w:val="0"/>
+        </w:rPr>
+      </w:r>
+    </w:p>
+    <w:p>
+      <w:pPr>
+        <w:widowControl w:val="0"/>
+        <w:spacing w:after="0" w:line="240" w:lineRule="auto"/>
+        <w:ind w:left="-566.9291338582675"/>
+        <w:rPr>
+          <w:rFonts w:ascii="Times New Roman" w:cs="Times New Roman" w:eastAsia="Times New Roman" w:hAnsi="Times New Roman"/>
+          <w:b w:val="1"/>
+          <w:sz w:val="34"/>
+          <w:szCs w:val="34"/>
+        </w:rPr>
+      </w:pPr>
+      <w:r>
+        <w:rPr>
+          <w:rtl w:val="0"/>
+        </w:rPr>
+      </w:r>
+    </w:p>
+    <w:p>
+      <w:pPr>
+        <w:widowControl w:val="0"/>
+        <w:spacing w:after="0" w:line="240" w:lineRule="auto"/>
+        <w:ind w:left="-566.9291338582675"/>
+        <w:jc w:val="center"/>
+        <w:rPr>
+          <w:rFonts w:ascii="Arial" w:cs="Arial" w:eastAsia="Arial" w:hAnsi="Arial"/>
+          <w:b w:val="1"/>
+          <w:sz w:val="24"/>
+          <w:szCs w:val="24"/>
+        </w:rPr>
+      </w:pPr>
+      <w:r>
+        <w:rPr>
+          <w:rFonts w:ascii="Times New Roman" w:cs="Times New Roman" w:eastAsia="Times New Roman" w:hAnsi="Times New Roman"/>
+          <w:b w:val="1"/>
+          <w:sz w:val="26"/>
+          <w:szCs w:val="26"/>
+          <w:rtl w:val="0"/>
+        </w:rPr>
+        <w:t xml:space="preserve">Alunos: </w:t>
+      </w:r>
+      <w:r>
+        <w:rPr>
+          <w:rFonts w:ascii="Arial" w:cs="Arial" w:eastAsia="Arial" w:hAnsi="Arial"/>
+          <w:b w:val="1"/>
+          <w:sz w:val="24"/>
+          <w:szCs w:val="24"/>
+          <w:rtl w:val="0"/>
+        </w:rPr>
+        <w:t xml:space="preserve">Joana Alessandra Rodrigues Horta Gerônimo</w:t>
+      </w:r>
+    </w:p>
+    <w:p>
+      <w:pPr>
+        <w:spacing w:after="0" w:line="240" w:lineRule="auto"/>
+        <w:jc w:val="center"/>
+        <w:rPr>
+          <w:rFonts w:ascii="Arial" w:cs="Arial" w:eastAsia="Arial" w:hAnsi="Arial"/>
+          <w:b w:val="1"/>
+          <w:sz w:val="24"/>
+          <w:szCs w:val="24"/>
+        </w:rPr>
+      </w:pPr>
+      <w:r>
+        <w:rPr>
+          <w:rFonts w:ascii="Arial" w:cs="Arial" w:eastAsia="Arial" w:hAnsi="Arial"/>
+          <w:b w:val="1"/>
+          <w:sz w:val="24"/>
+          <w:szCs w:val="24"/>
+          <w:rtl w:val="0"/>
+        </w:rPr>
+        <w:t xml:space="preserve">Pedro Lucas Calvo Baschoni</w:t>
+      </w:r>
+    </w:p>
+    <w:p>
+      <w:pPr>
+        <w:spacing w:after="0" w:line="240" w:lineRule="auto"/>
+        <w:jc w:val="center"/>
+        <w:rPr>
+          <w:rFonts w:ascii="Arial" w:cs="Arial" w:eastAsia="Arial" w:hAnsi="Arial"/>
+          <w:b w:val="1"/>
+          <w:sz w:val="24"/>
+          <w:szCs w:val="24"/>
+        </w:rPr>
+      </w:pPr>
+      <w:r>
+        <w:rPr>
+          <w:rFonts w:ascii="Arial" w:cs="Arial" w:eastAsia="Arial" w:hAnsi="Arial"/>
+          <w:b w:val="1"/>
+          <w:sz w:val="24"/>
+          <w:szCs w:val="24"/>
+          <w:rtl w:val="0"/>
+        </w:rPr>
+        <w:t xml:space="preserve">Victor Gustavo Santiago de Oliveira</w:t>
+      </w:r>
+    </w:p>
+    <w:p>
+      <w:pPr>
+        <w:spacing w:after="0" w:line="240" w:lineRule="auto"/>
+        <w:rPr>
+          <w:rFonts w:ascii="Arial" w:cs="Arial" w:eastAsia="Arial" w:hAnsi="Arial"/>
+          <w:b w:val="1"/>
+          <w:sz w:val="24"/>
+          <w:szCs w:val="24"/>
+        </w:rPr>
+      </w:pPr>
+      <w:r>
+        <w:rPr>
+          <w:rtl w:val="0"/>
+        </w:rPr>
+      </w:r>
+    </w:p>
+    <w:p>
+      <w:pPr>
+        <w:widowControl w:val="0"/>
+        <w:spacing w:after="0" w:line="240" w:lineRule="auto"/>
+        <w:ind w:left="1440"/>
+        <w:jc w:val="center"/>
+        <w:rPr>
+          <w:rFonts w:ascii="Times New Roman" w:cs="Times New Roman" w:eastAsia="Times New Roman" w:hAnsi="Times New Roman"/>
+          <w:b w:val="1"/>
+          <w:sz w:val="34"/>
+          <w:szCs w:val="34"/>
+        </w:rPr>
+      </w:pPr>
+      <w:r>
+        <w:rPr>
+          <w:rtl w:val="0"/>
+        </w:rPr>
+      </w:r>
+    </w:p>
+    <w:p>
+      <w:pPr>
+        <w:widowControl w:val="0"/>
+        <w:spacing w:after="0" w:line="240" w:lineRule="auto"/>
+        <w:ind w:left="1440"/>
+        <w:jc w:val="center"/>
+        <w:rPr>
+          <w:rFonts w:ascii="Times New Roman" w:cs="Times New Roman" w:eastAsia="Times New Roman" w:hAnsi="Times New Roman"/>
+          <w:b w:val="1"/>
+          <w:sz w:val="34"/>
+          <w:szCs w:val="34"/>
+        </w:rPr>
+      </w:pPr>
+      <w:r>
+        <w:rPr>
+          <w:rtl w:val="0"/>
+        </w:rPr>
+      </w:r>
+    </w:p>
+    <w:p>
+      <w:pPr>
+        <w:widowControl w:val="0"/>
+        <w:spacing w:after="0" w:line="240" w:lineRule="auto"/>
+        <w:jc w:val="center"/>
+        <w:rPr>
+          <w:rFonts w:ascii="Times New Roman" w:cs="Times New Roman" w:eastAsia="Times New Roman" w:hAnsi="Times New Roman"/>
+          <w:b w:val="1"/>
+          <w:sz w:val="34"/>
+          <w:szCs w:val="34"/>
+        </w:rPr>
+      </w:pPr>
+      <w:r>
+        <w:rPr>
+          <w:rtl w:val="0"/>
+        </w:rPr>
+      </w:r>
+    </w:p>
+    <w:p>
+      <w:pPr>
+        <w:widowControl w:val="0"/>
+        <w:spacing w:after="0" w:line="240" w:lineRule="auto"/>
+        <w:jc w:val="center"/>
+        <w:rPr>
+          <w:rFonts w:ascii="Times New Roman" w:cs="Times New Roman" w:eastAsia="Times New Roman" w:hAnsi="Times New Roman"/>
+          <w:b w:val="1"/>
+          <w:sz w:val="34"/>
+          <w:szCs w:val="34"/>
+        </w:rPr>
+      </w:pPr>
+      <w:r>
+        <w:rPr>
+          <w:rtl w:val="0"/>
+        </w:rPr>
+      </w:r>
+    </w:p>
+    <w:p>
+      <w:pPr>
+        <w:widowControl w:val="0"/>
+        <w:spacing w:after="0" w:line="240" w:lineRule="auto"/>
+        <w:jc w:val="center"/>
+        <w:rPr>
+          <w:rFonts w:ascii="Times New Roman" w:cs="Times New Roman" w:eastAsia="Times New Roman" w:hAnsi="Times New Roman"/>
+          <w:b w:val="1"/>
+          <w:sz w:val="34"/>
+          <w:szCs w:val="34"/>
+        </w:rPr>
+      </w:pPr>
+      <w:r>
+        <w:rPr>
+          <w:rtl w:val="0"/>
+        </w:rPr>
+      </w:r>
+    </w:p>
+    <w:p>
+      <w:pPr>
+        <w:widowControl w:val="0"/>
+        <w:spacing w:after="0" w:line="240" w:lineRule="auto"/>
+        <w:jc w:val="center"/>
+        <w:rPr>
+          <w:rFonts w:ascii="Arial" w:cs="Arial" w:eastAsia="Arial" w:hAnsi="Arial"/>
           <w:sz w:val="28"/>
           <w:szCs w:val="28"/>
         </w:rPr>
@@ -22,23 +436,761 @@
         </w:rPr>
         <w:t xml:space="preserve">Manual de Instalação</w:t>
       </w:r>
-    </w:p>
-    <w:p>
-      <w:pPr>
-        <w:jc w:val="both"/>
-        <w:rPr>
-          <w:rFonts w:ascii="Arial" w:cs="Arial" w:eastAsia="Arial" w:hAnsi="Arial"/>
-          <w:b w:val="1"/>
-          <w:sz w:val="24"/>
-          <w:szCs w:val="24"/>
-        </w:rPr>
-      </w:pPr>
-      <w:r>
-        <w:rPr>
-          <w:rFonts w:ascii="Arial" w:cs="Arial" w:eastAsia="Arial" w:hAnsi="Arial"/>
-          <w:b w:val="1"/>
-          <w:sz w:val="24"/>
-          <w:szCs w:val="24"/>
+      <w:r>
+        <w:rPr>
+          <w:rtl w:val="0"/>
+        </w:rPr>
+      </w:r>
+    </w:p>
+    <w:p>
+      <w:pPr>
+        <w:widowControl w:val="0"/>
+        <w:spacing w:after="0" w:line="240" w:lineRule="auto"/>
+        <w:ind w:left="1440"/>
+        <w:jc w:val="center"/>
+        <w:rPr>
+          <w:rFonts w:ascii="Times New Roman" w:cs="Times New Roman" w:eastAsia="Times New Roman" w:hAnsi="Times New Roman"/>
+          <w:b w:val="1"/>
+          <w:sz w:val="26"/>
+          <w:szCs w:val="26"/>
+        </w:rPr>
+      </w:pPr>
+      <w:r>
+        <w:rPr>
+          <w:rtl w:val="0"/>
+        </w:rPr>
+      </w:r>
+    </w:p>
+    <w:p>
+      <w:pPr>
+        <w:widowControl w:val="0"/>
+        <w:spacing w:after="0" w:line="240" w:lineRule="auto"/>
+        <w:rPr>
+          <w:rFonts w:ascii="Times New Roman" w:cs="Times New Roman" w:eastAsia="Times New Roman" w:hAnsi="Times New Roman"/>
+          <w:b w:val="1"/>
+          <w:sz w:val="26"/>
+          <w:szCs w:val="26"/>
+        </w:rPr>
+      </w:pPr>
+      <w:r>
+        <w:rPr>
+          <w:rtl w:val="0"/>
+        </w:rPr>
+      </w:r>
+    </w:p>
+    <w:p>
+      <w:pPr>
+        <w:widowControl w:val="0"/>
+        <w:spacing w:after="0" w:line="240" w:lineRule="auto"/>
+        <w:ind w:right="-40.8661417322827"/>
+        <w:rPr>
+          <w:rFonts w:ascii="Times New Roman" w:cs="Times New Roman" w:eastAsia="Times New Roman" w:hAnsi="Times New Roman"/>
+          <w:b w:val="1"/>
+          <w:sz w:val="26"/>
+          <w:szCs w:val="26"/>
+        </w:rPr>
+      </w:pPr>
+      <w:r>
+        <w:rPr>
+          <w:rFonts w:ascii="Times New Roman" w:cs="Times New Roman" w:eastAsia="Times New Roman" w:hAnsi="Times New Roman"/>
+          <w:b w:val="1"/>
+          <w:sz w:val="26"/>
+          <w:szCs w:val="26"/>
+          <w:rtl w:val="0"/>
+        </w:rPr>
+        <w:tab/>
+        <w:tab/>
+      </w:r>
+    </w:p>
+    <w:p>
+      <w:pPr>
+        <w:widowControl w:val="0"/>
+        <w:spacing w:after="0" w:line="240" w:lineRule="auto"/>
+        <w:ind w:right="-40.8661417322827"/>
+        <w:rPr>
+          <w:rFonts w:ascii="Times New Roman" w:cs="Times New Roman" w:eastAsia="Times New Roman" w:hAnsi="Times New Roman"/>
+          <w:b w:val="1"/>
+          <w:sz w:val="26"/>
+          <w:szCs w:val="26"/>
+        </w:rPr>
+      </w:pPr>
+      <w:r>
+        <w:rPr>
+          <w:rtl w:val="0"/>
+        </w:rPr>
+      </w:r>
+    </w:p>
+    <w:p>
+      <w:pPr>
+        <w:widowControl w:val="0"/>
+        <w:spacing w:after="0" w:line="240" w:lineRule="auto"/>
+        <w:ind w:right="-40.8661417322827"/>
+        <w:rPr>
+          <w:rFonts w:ascii="Times New Roman" w:cs="Times New Roman" w:eastAsia="Times New Roman" w:hAnsi="Times New Roman"/>
+          <w:b w:val="1"/>
+          <w:sz w:val="26"/>
+          <w:szCs w:val="26"/>
+        </w:rPr>
+      </w:pPr>
+      <w:r>
+        <w:rPr>
+          <w:rtl w:val="0"/>
+        </w:rPr>
+      </w:r>
+    </w:p>
+    <w:p>
+      <w:pPr>
+        <w:widowControl w:val="0"/>
+        <w:spacing w:after="0" w:line="240" w:lineRule="auto"/>
+        <w:ind w:right="-40.8661417322827"/>
+        <w:rPr>
+          <w:rFonts w:ascii="Times New Roman" w:cs="Times New Roman" w:eastAsia="Times New Roman" w:hAnsi="Times New Roman"/>
+          <w:b w:val="1"/>
+          <w:sz w:val="26"/>
+          <w:szCs w:val="26"/>
+        </w:rPr>
+      </w:pPr>
+      <w:r>
+        <w:rPr>
+          <w:rtl w:val="0"/>
+        </w:rPr>
+      </w:r>
+    </w:p>
+    <w:p>
+      <w:pPr>
+        <w:widowControl w:val="0"/>
+        <w:spacing w:after="0" w:line="240" w:lineRule="auto"/>
+        <w:ind w:right="-40.8661417322827"/>
+        <w:rPr>
+          <w:rFonts w:ascii="Times New Roman" w:cs="Times New Roman" w:eastAsia="Times New Roman" w:hAnsi="Times New Roman"/>
+          <w:b w:val="1"/>
+          <w:sz w:val="26"/>
+          <w:szCs w:val="26"/>
+        </w:rPr>
+      </w:pPr>
+      <w:r>
+        <w:rPr>
+          <w:rtl w:val="0"/>
+        </w:rPr>
+      </w:r>
+    </w:p>
+    <w:p>
+      <w:pPr>
+        <w:widowControl w:val="0"/>
+        <w:spacing w:after="0" w:line="240" w:lineRule="auto"/>
+        <w:ind w:right="-40.8661417322827"/>
+        <w:rPr>
+          <w:rFonts w:ascii="Times New Roman" w:cs="Times New Roman" w:eastAsia="Times New Roman" w:hAnsi="Times New Roman"/>
+          <w:b w:val="1"/>
+          <w:sz w:val="26"/>
+          <w:szCs w:val="26"/>
+        </w:rPr>
+      </w:pPr>
+      <w:r>
+        <w:rPr>
+          <w:rtl w:val="0"/>
+        </w:rPr>
+      </w:r>
+    </w:p>
+    <w:p>
+      <w:pPr>
+        <w:widowControl w:val="0"/>
+        <w:spacing w:after="0" w:line="240" w:lineRule="auto"/>
+        <w:ind w:right="-40.8661417322827"/>
+        <w:rPr>
+          <w:rFonts w:ascii="Times New Roman" w:cs="Times New Roman" w:eastAsia="Times New Roman" w:hAnsi="Times New Roman"/>
+          <w:b w:val="1"/>
+          <w:sz w:val="26"/>
+          <w:szCs w:val="26"/>
+        </w:rPr>
+      </w:pPr>
+      <w:r>
+        <w:rPr>
+          <w:rtl w:val="0"/>
+        </w:rPr>
+      </w:r>
+    </w:p>
+    <w:p>
+      <w:pPr>
+        <w:widowControl w:val="0"/>
+        <w:spacing w:after="0" w:line="240" w:lineRule="auto"/>
+        <w:ind w:right="-40.8661417322827"/>
+        <w:rPr>
+          <w:rFonts w:ascii="Times New Roman" w:cs="Times New Roman" w:eastAsia="Times New Roman" w:hAnsi="Times New Roman"/>
+          <w:b w:val="1"/>
+          <w:sz w:val="26"/>
+          <w:szCs w:val="26"/>
+        </w:rPr>
+      </w:pPr>
+      <w:r>
+        <w:rPr>
+          <w:rtl w:val="0"/>
+        </w:rPr>
+      </w:r>
+    </w:p>
+    <w:p>
+      <w:pPr>
+        <w:widowControl w:val="0"/>
+        <w:spacing w:after="0" w:line="240" w:lineRule="auto"/>
+        <w:ind w:right="-40.8661417322827"/>
+        <w:rPr>
+          <w:rFonts w:ascii="Times New Roman" w:cs="Times New Roman" w:eastAsia="Times New Roman" w:hAnsi="Times New Roman"/>
+          <w:b w:val="1"/>
+          <w:sz w:val="26"/>
+          <w:szCs w:val="26"/>
+        </w:rPr>
+      </w:pPr>
+      <w:r>
+        <w:rPr>
+          <w:rtl w:val="0"/>
+        </w:rPr>
+      </w:r>
+    </w:p>
+    <w:p>
+      <w:pPr>
+        <w:widowControl w:val="0"/>
+        <w:spacing w:after="0" w:line="240" w:lineRule="auto"/>
+        <w:ind w:right="-40.8661417322827"/>
+        <w:rPr>
+          <w:rFonts w:ascii="Times New Roman" w:cs="Times New Roman" w:eastAsia="Times New Roman" w:hAnsi="Times New Roman"/>
+          <w:b w:val="1"/>
+          <w:sz w:val="26"/>
+          <w:szCs w:val="26"/>
+        </w:rPr>
+      </w:pPr>
+      <w:r>
+        <w:rPr>
+          <w:rtl w:val="0"/>
+        </w:rPr>
+      </w:r>
+    </w:p>
+    <w:p>
+      <w:pPr>
+        <w:widowControl w:val="0"/>
+        <w:spacing w:after="0" w:line="240" w:lineRule="auto"/>
+        <w:ind w:right="-40.8661417322827"/>
+        <w:jc w:val="center"/>
+        <w:rPr>
+          <w:rFonts w:ascii="Times New Roman" w:cs="Times New Roman" w:eastAsia="Times New Roman" w:hAnsi="Times New Roman"/>
+          <w:sz w:val="26"/>
+          <w:szCs w:val="26"/>
+        </w:rPr>
+      </w:pPr>
+      <w:r>
+        <w:rPr>
+          <w:rFonts w:ascii="Times New Roman" w:cs="Times New Roman" w:eastAsia="Times New Roman" w:hAnsi="Times New Roman"/>
+          <w:sz w:val="26"/>
+          <w:szCs w:val="26"/>
+          <w:rtl w:val="0"/>
+        </w:rPr>
+        <w:t xml:space="preserve">Presidente Epitacio - SP</w:t>
+      </w:r>
+    </w:p>
+    <w:p>
+      <w:pPr>
+        <w:widowControl w:val="0"/>
+        <w:spacing w:after="0" w:line="240" w:lineRule="auto"/>
+        <w:ind w:right="-40.8661417322827"/>
+        <w:rPr>
+          <w:rFonts w:ascii="Times New Roman" w:cs="Times New Roman" w:eastAsia="Times New Roman" w:hAnsi="Times New Roman"/>
+          <w:sz w:val="26"/>
+          <w:szCs w:val="26"/>
+        </w:rPr>
+      </w:pPr>
+      <w:r>
+        <w:rPr>
+          <w:rtl w:val="0"/>
+        </w:rPr>
+      </w:r>
+    </w:p>
+    <w:p>
+      <w:pPr>
+        <w:widowControl w:val="0"/>
+        <w:spacing w:after="0" w:line="240" w:lineRule="auto"/>
+        <w:ind w:right="-40.8661417322827"/>
+        <w:jc w:val="center"/>
+        <w:rPr>
+          <w:rFonts w:ascii="Arial" w:cs="Arial" w:eastAsia="Arial" w:hAnsi="Arial"/>
+          <w:b w:val="1"/>
+          <w:sz w:val="24"/>
+          <w:szCs w:val="24"/>
+        </w:rPr>
+      </w:pPr>
+      <w:r>
+        <w:rPr>
+          <w:rFonts w:ascii="Times New Roman" w:cs="Times New Roman" w:eastAsia="Times New Roman" w:hAnsi="Times New Roman"/>
+          <w:sz w:val="26"/>
+          <w:szCs w:val="26"/>
+          <w:rtl w:val="0"/>
+        </w:rPr>
+        <w:t xml:space="preserve">2025</w:t>
+      </w:r>
+      <w:r>
+        <w:br w:type="page"/>
+      </w:r>
+      <w:r>
+        <w:rPr>
+          <w:rtl w:val="0"/>
+        </w:rPr>
+      </w:r>
+    </w:p>
+    <w:p>
+      <w:pPr>
+        <w:jc w:val="both"/>
+        <w:rPr>
+          <w:b w:val="1"/>
+          <w:sz w:val="48"/>
+          <w:szCs w:val="48"/>
+        </w:rPr>
+      </w:pPr>
+      <w:r>
+        <w:rPr>
+          <w:b w:val="1"/>
+          <w:sz w:val="48"/>
+          <w:szCs w:val="48"/>
+          <w:rtl w:val="0"/>
+        </w:rPr>
+        <w:t xml:space="preserve">Sumário</w:t>
+      </w:r>
+    </w:p>
+    <w:sdt>
+      <w:sdtPr>
+        <w:docPartObj>
+          <w:docPartGallery w:val="Table of Contents"/>
+          <w:docPartUnique w:val="1"/>
+        </w:docPartObj>
+      </w:sdtPr>
+      <w:sdtContent>
+        <w:p>
+          <w:pPr>
+            <w:widowControl w:val="0"/>
+            <w:tabs>
+              <w:tab w:val="right" w:leader="dot" w:pos="12000"/>
+            </w:tabs>
+            <w:spacing w:after="0" w:before="60" w:line="240" w:lineRule="auto"/>
+            <w:rPr>
+              <w:rFonts w:ascii="Arial" w:cs="Arial" w:eastAsia="Arial" w:hAnsi="Arial"/>
+              <w:b w:val="1"/>
+              <w:i w:val="0"/>
+              <w:smallCaps w:val="0"/>
+              <w:strike w:val="0"/>
+              <w:color w:val="000000"/>
+              <w:sz w:val="22"/>
+              <w:szCs w:val="22"/>
+              <w:u w:val="none"/>
+              <w:shd w:fill="auto" w:val="clear"/>
+              <w:vertAlign w:val="baseline"/>
+            </w:rPr>
+          </w:pPr>
+          <w:r>
+            <w:fldChar w:fldCharType="begin"/>
+            <w:instrText xml:space="preserve"> TOC \h \u \z \t "Heading 1,1,Heading 2,2,Heading 3,3,Heading 4,4,Heading 5,5,Heading 6,6,"</w:instrText>
+            <w:fldChar w:fldCharType="separate"/>
+          </w:r>
+          <w:hyperlink w:anchor="_heading=h.3kk7gpgq53kt">
+            <w:r>
+              <w:rPr>
+                <w:rFonts w:ascii="Arial" w:cs="Arial" w:eastAsia="Arial" w:hAnsi="Arial"/>
+                <w:b w:val="1"/>
+                <w:i w:val="0"/>
+                <w:smallCaps w:val="0"/>
+                <w:strike w:val="0"/>
+                <w:color w:val="000000"/>
+                <w:sz w:val="24"/>
+                <w:szCs w:val="24"/>
+                <w:u w:val="none"/>
+                <w:shd w:fill="auto" w:val="clear"/>
+                <w:vertAlign w:val="baseline"/>
+                <w:rtl w:val="0"/>
+              </w:rPr>
+              <w:t xml:space="preserve">Requerimentos</w:t>
+              <w:tab/>
+              <w:t xml:space="preserve">3</w:t>
+            </w:r>
+          </w:hyperlink>
+          <w:r>
+            <w:rPr>
+              <w:rtl w:val="0"/>
+            </w:rPr>
+          </w:r>
+        </w:p>
+        <w:p>
+          <w:pPr>
+            <w:widowControl w:val="0"/>
+            <w:tabs>
+              <w:tab w:val="right" w:leader="dot" w:pos="12000"/>
+            </w:tabs>
+            <w:spacing w:after="0" w:before="60" w:line="240" w:lineRule="auto"/>
+            <w:rPr>
+              <w:rFonts w:ascii="Arial" w:cs="Arial" w:eastAsia="Arial" w:hAnsi="Arial"/>
+              <w:b w:val="1"/>
+              <w:i w:val="0"/>
+              <w:smallCaps w:val="0"/>
+              <w:strike w:val="0"/>
+              <w:color w:val="000000"/>
+              <w:sz w:val="22"/>
+              <w:szCs w:val="22"/>
+              <w:u w:val="none"/>
+              <w:shd w:fill="auto" w:val="clear"/>
+              <w:vertAlign w:val="baseline"/>
+            </w:rPr>
+          </w:pPr>
+          <w:hyperlink w:anchor="_heading=h.x1i3n4bg8v46">
+            <w:r>
+              <w:rPr>
+                <w:rFonts w:ascii="Arial" w:cs="Arial" w:eastAsia="Arial" w:hAnsi="Arial"/>
+                <w:b w:val="1"/>
+                <w:i w:val="0"/>
+                <w:smallCaps w:val="0"/>
+                <w:strike w:val="0"/>
+                <w:color w:val="000000"/>
+                <w:sz w:val="24"/>
+                <w:szCs w:val="24"/>
+                <w:u w:val="none"/>
+                <w:shd w:fill="auto" w:val="clear"/>
+                <w:vertAlign w:val="baseline"/>
+                <w:rtl w:val="0"/>
+              </w:rPr>
+              <w:t xml:space="preserve">Como Instalar as ferramentas:</w:t>
+              <w:tab/>
+              <w:t xml:space="preserve">3</w:t>
+            </w:r>
+          </w:hyperlink>
+          <w:r>
+            <w:rPr>
+              <w:rtl w:val="0"/>
+            </w:rPr>
+          </w:r>
+        </w:p>
+        <w:p>
+          <w:pPr>
+            <w:widowControl w:val="0"/>
+            <w:tabs>
+              <w:tab w:val="right" w:leader="dot" w:pos="12000"/>
+            </w:tabs>
+            <w:spacing w:after="0" w:before="60" w:line="240" w:lineRule="auto"/>
+            <w:rPr>
+              <w:rFonts w:ascii="Arial" w:cs="Arial" w:eastAsia="Arial" w:hAnsi="Arial"/>
+              <w:b w:val="1"/>
+              <w:i w:val="0"/>
+              <w:smallCaps w:val="0"/>
+              <w:strike w:val="0"/>
+              <w:color w:val="000000"/>
+              <w:sz w:val="22"/>
+              <w:szCs w:val="22"/>
+              <w:u w:val="none"/>
+              <w:shd w:fill="auto" w:val="clear"/>
+              <w:vertAlign w:val="baseline"/>
+            </w:rPr>
+          </w:pPr>
+          <w:hyperlink w:anchor="_heading=h.4q7e0ejp8hpt">
+            <w:r>
+              <w:rPr>
+                <w:rFonts w:ascii="Arial" w:cs="Arial" w:eastAsia="Arial" w:hAnsi="Arial"/>
+                <w:b w:val="1"/>
+                <w:i w:val="0"/>
+                <w:smallCaps w:val="0"/>
+                <w:strike w:val="0"/>
+                <w:color w:val="000000"/>
+                <w:sz w:val="24"/>
+                <w:szCs w:val="24"/>
+                <w:u w:val="none"/>
+                <w:shd w:fill="auto" w:val="clear"/>
+                <w:vertAlign w:val="baseline"/>
+                <w:rtl w:val="0"/>
+              </w:rPr>
+              <w:t xml:space="preserve">Configuração do banco de dados</w:t>
+              <w:tab/>
+              <w:t xml:space="preserve">4</w:t>
+            </w:r>
+          </w:hyperlink>
+          <w:r>
+            <w:rPr>
+              <w:rtl w:val="0"/>
+            </w:rPr>
+          </w:r>
+        </w:p>
+        <w:p>
+          <w:pPr>
+            <w:widowControl w:val="0"/>
+            <w:tabs>
+              <w:tab w:val="right" w:leader="dot" w:pos="12000"/>
+            </w:tabs>
+            <w:spacing w:after="0" w:before="60" w:line="240" w:lineRule="auto"/>
+            <w:rPr>
+              <w:rFonts w:ascii="Arial" w:cs="Arial" w:eastAsia="Arial" w:hAnsi="Arial"/>
+              <w:b w:val="1"/>
+              <w:i w:val="0"/>
+              <w:smallCaps w:val="0"/>
+              <w:strike w:val="0"/>
+              <w:color w:val="000000"/>
+              <w:sz w:val="22"/>
+              <w:szCs w:val="22"/>
+              <w:u w:val="none"/>
+              <w:shd w:fill="auto" w:val="clear"/>
+              <w:vertAlign w:val="baseline"/>
+            </w:rPr>
+          </w:pPr>
+          <w:hyperlink w:anchor="_heading=h.i6qxjdmc3mj1">
+            <w:r>
+              <w:rPr>
+                <w:rFonts w:ascii="Arial" w:cs="Arial" w:eastAsia="Arial" w:hAnsi="Arial"/>
+                <w:b w:val="1"/>
+                <w:i w:val="0"/>
+                <w:smallCaps w:val="0"/>
+                <w:strike w:val="0"/>
+                <w:color w:val="000000"/>
+                <w:sz w:val="24"/>
+                <w:szCs w:val="24"/>
+                <w:u w:val="none"/>
+                <w:shd w:fill="auto" w:val="clear"/>
+                <w:vertAlign w:val="baseline"/>
+                <w:rtl w:val="0"/>
+              </w:rPr>
+              <w:t xml:space="preserve">Executando o sistema como um desenvolvedor</w:t>
+              <w:tab/>
+              <w:t xml:space="preserve">5</w:t>
+            </w:r>
+          </w:hyperlink>
+          <w:r>
+            <w:rPr>
+              <w:rtl w:val="0"/>
+            </w:rPr>
+          </w:r>
+        </w:p>
+        <w:p>
+          <w:pPr>
+            <w:widowControl w:val="0"/>
+            <w:tabs>
+              <w:tab w:val="right" w:leader="dot" w:pos="12000"/>
+            </w:tabs>
+            <w:spacing w:after="0" w:before="60" w:line="240" w:lineRule="auto"/>
+            <w:ind w:left="360" w:firstLine="0"/>
+            <w:rPr>
+              <w:rFonts w:ascii="Arial" w:cs="Arial" w:eastAsia="Arial" w:hAnsi="Arial"/>
+              <w:b w:val="0"/>
+              <w:i w:val="0"/>
+              <w:smallCaps w:val="0"/>
+              <w:strike w:val="0"/>
+              <w:color w:val="000000"/>
+              <w:sz w:val="22"/>
+              <w:szCs w:val="22"/>
+              <w:u w:val="none"/>
+              <w:shd w:fill="auto" w:val="clear"/>
+              <w:vertAlign w:val="baseline"/>
+            </w:rPr>
+          </w:pPr>
+          <w:hyperlink w:anchor="_heading=h.hl7hhkokaz2e">
+            <w:r>
+              <w:rPr>
+                <w:rFonts w:ascii="Arial" w:cs="Arial" w:eastAsia="Arial" w:hAnsi="Arial"/>
+                <w:b w:val="0"/>
+                <w:i w:val="0"/>
+                <w:smallCaps w:val="0"/>
+                <w:strike w:val="0"/>
+                <w:color w:val="000000"/>
+                <w:sz w:val="24"/>
+                <w:szCs w:val="24"/>
+                <w:u w:val="none"/>
+                <w:shd w:fill="auto" w:val="clear"/>
+                <w:vertAlign w:val="baseline"/>
+                <w:rtl w:val="0"/>
+              </w:rPr>
+              <w:t xml:space="preserve">Executando o Backend</w:t>
+              <w:tab/>
+              <w:t xml:space="preserve">5</w:t>
+            </w:r>
+          </w:hyperlink>
+          <w:r>
+            <w:rPr>
+              <w:rtl w:val="0"/>
+            </w:rPr>
+          </w:r>
+        </w:p>
+        <w:p>
+          <w:pPr>
+            <w:widowControl w:val="0"/>
+            <w:tabs>
+              <w:tab w:val="right" w:leader="dot" w:pos="12000"/>
+            </w:tabs>
+            <w:spacing w:after="0" w:before="60" w:line="240" w:lineRule="auto"/>
+            <w:ind w:left="360" w:firstLine="0"/>
+            <w:rPr>
+              <w:rFonts w:ascii="Arial" w:cs="Arial" w:eastAsia="Arial" w:hAnsi="Arial"/>
+              <w:b w:val="0"/>
+              <w:i w:val="0"/>
+              <w:smallCaps w:val="0"/>
+              <w:strike w:val="0"/>
+              <w:color w:val="000000"/>
+              <w:sz w:val="22"/>
+              <w:szCs w:val="22"/>
+              <w:u w:val="none"/>
+              <w:shd w:fill="auto" w:val="clear"/>
+              <w:vertAlign w:val="baseline"/>
+            </w:rPr>
+          </w:pPr>
+          <w:hyperlink w:anchor="_heading=h.mrxktb845kjs">
+            <w:r>
+              <w:rPr>
+                <w:rFonts w:ascii="Arial" w:cs="Arial" w:eastAsia="Arial" w:hAnsi="Arial"/>
+                <w:b w:val="0"/>
+                <w:i w:val="0"/>
+                <w:smallCaps w:val="0"/>
+                <w:strike w:val="0"/>
+                <w:color w:val="000000"/>
+                <w:sz w:val="24"/>
+                <w:szCs w:val="24"/>
+                <w:u w:val="none"/>
+                <w:shd w:fill="auto" w:val="clear"/>
+                <w:vertAlign w:val="baseline"/>
+                <w:rtl w:val="0"/>
+              </w:rPr>
+              <w:t xml:space="preserve">Executando o Frontend</w:t>
+              <w:tab/>
+              <w:t xml:space="preserve">5</w:t>
+            </w:r>
+          </w:hyperlink>
+          <w:r>
+            <w:rPr>
+              <w:rtl w:val="0"/>
+            </w:rPr>
+          </w:r>
+        </w:p>
+        <w:p>
+          <w:pPr>
+            <w:widowControl w:val="0"/>
+            <w:tabs>
+              <w:tab w:val="right" w:leader="dot" w:pos="12000"/>
+            </w:tabs>
+            <w:spacing w:after="0" w:before="60" w:line="240" w:lineRule="auto"/>
+            <w:ind w:left="360" w:firstLine="0"/>
+            <w:rPr>
+              <w:rFonts w:ascii="Arial" w:cs="Arial" w:eastAsia="Arial" w:hAnsi="Arial"/>
+              <w:b w:val="0"/>
+              <w:i w:val="0"/>
+              <w:smallCaps w:val="0"/>
+              <w:strike w:val="0"/>
+              <w:color w:val="000000"/>
+              <w:sz w:val="22"/>
+              <w:szCs w:val="22"/>
+              <w:u w:val="none"/>
+              <w:shd w:fill="auto" w:val="clear"/>
+              <w:vertAlign w:val="baseline"/>
+            </w:rPr>
+          </w:pPr>
+          <w:hyperlink w:anchor="_heading=h.yiq7k92j3nh">
+            <w:r>
+              <w:rPr>
+                <w:rFonts w:ascii="Arial" w:cs="Arial" w:eastAsia="Arial" w:hAnsi="Arial"/>
+                <w:b w:val="0"/>
+                <w:i w:val="0"/>
+                <w:smallCaps w:val="0"/>
+                <w:strike w:val="0"/>
+                <w:color w:val="000000"/>
+                <w:sz w:val="24"/>
+                <w:szCs w:val="24"/>
+                <w:u w:val="none"/>
+                <w:shd w:fill="auto" w:val="clear"/>
+                <w:vertAlign w:val="baseline"/>
+                <w:rtl w:val="0"/>
+              </w:rPr>
+              <w:t xml:space="preserve">Executando o App</w:t>
+              <w:tab/>
+              <w:t xml:space="preserve">6</w:t>
+            </w:r>
+          </w:hyperlink>
+          <w:r>
+            <w:rPr>
+              <w:rtl w:val="0"/>
+            </w:rPr>
+          </w:r>
+        </w:p>
+        <w:p>
+          <w:pPr>
+            <w:widowControl w:val="0"/>
+            <w:tabs>
+              <w:tab w:val="right" w:leader="dot" w:pos="12000"/>
+            </w:tabs>
+            <w:spacing w:after="0" w:before="60" w:line="240" w:lineRule="auto"/>
+            <w:rPr>
+              <w:rFonts w:ascii="Arial" w:cs="Arial" w:eastAsia="Arial" w:hAnsi="Arial"/>
+              <w:b w:val="1"/>
+              <w:i w:val="0"/>
+              <w:smallCaps w:val="0"/>
+              <w:strike w:val="0"/>
+              <w:color w:val="000000"/>
+              <w:sz w:val="22"/>
+              <w:szCs w:val="22"/>
+              <w:u w:val="none"/>
+              <w:shd w:fill="auto" w:val="clear"/>
+              <w:vertAlign w:val="baseline"/>
+            </w:rPr>
+          </w:pPr>
+          <w:hyperlink w:anchor="_heading=h.1v3r0l32bauv">
+            <w:r>
+              <w:rPr>
+                <w:rFonts w:ascii="Arial" w:cs="Arial" w:eastAsia="Arial" w:hAnsi="Arial"/>
+                <w:b w:val="1"/>
+                <w:i w:val="0"/>
+                <w:smallCaps w:val="0"/>
+                <w:strike w:val="0"/>
+                <w:color w:val="000000"/>
+                <w:sz w:val="24"/>
+                <w:szCs w:val="24"/>
+                <w:u w:val="none"/>
+                <w:shd w:fill="auto" w:val="clear"/>
+                <w:vertAlign w:val="baseline"/>
+                <w:rtl w:val="0"/>
+              </w:rPr>
+              <w:t xml:space="preserve">Como gerar a versão mobile</w:t>
+              <w:tab/>
+              <w:t xml:space="preserve">7</w:t>
+            </w:r>
+          </w:hyperlink>
+          <w:r>
+            <w:rPr>
+              <w:rtl w:val="0"/>
+            </w:rPr>
+          </w:r>
+          <w:r>
+            <w:fldChar w:fldCharType="end"/>
+          </w:r>
+        </w:p>
+      </w:sdtContent>
+    </w:sdt>
+    <w:p>
+      <w:pPr>
+        <w:pStyle w:val="Heading1"/>
+        <w:jc w:val="both"/>
+        <w:rPr/>
+      </w:pPr>
+      <w:bookmarkStart w:colFirst="0" w:colLast="0" w:name="_heading=h.2q3cjsx4ap1q" w:id="0"/>
+      <w:bookmarkEnd w:id="0"/>
+      <w:r>
+        <w:br w:type="page"/>
+      </w:r>
+      <w:r>
+        <w:rPr>
+          <w:rtl w:val="0"/>
+        </w:rPr>
+      </w:r>
+    </w:p>
+    <w:p>
+      <w:pPr>
+        <w:pStyle w:val="Heading1"/>
+        <w:spacing w:line="360" w:lineRule="auto"/>
+        <w:jc w:val="both"/>
+        <w:rPr>
+          <w:sz w:val="40"/>
+          <w:szCs w:val="40"/>
+        </w:rPr>
+      </w:pPr>
+      <w:bookmarkStart w:colFirst="0" w:colLast="0" w:name="_heading=h.3kk7gpgq53kt" w:id="1"/>
+      <w:bookmarkEnd w:id="1"/>
+      <w:r>
+        <w:rPr>
+          <w:sz w:val="40"/>
+          <w:szCs w:val="40"/>
           <w:rtl w:val="0"/>
         </w:rPr>
         <w:t xml:space="preserve">Requerimentos</w:t>
@@ -46,6 +1198,7 @@
     </w:p>
     <w:p>
       <w:pPr>
+        <w:spacing w:line="360" w:lineRule="auto"/>
         <w:ind w:firstLine="360"/>
         <w:jc w:val="both"/>
         <w:rPr>
@@ -61,7 +1214,7 @@
           <w:szCs w:val="24"/>
           <w:rtl w:val="0"/>
         </w:rPr>
-        <w:t xml:space="preserve">Para realizar a instalação é necessário ter os seguintes programas:</w:t>
+        <w:t xml:space="preserve">Para realizar a instalação é necessário ter os seguintes programas instalados:</w:t>
       </w:r>
     </w:p>
     <w:p>
@@ -82,7 +1235,7 @@
           <w:between w:space="0" w:sz="0" w:val="nil"/>
         </w:pBdr>
         <w:shd w:fill="auto" w:val="clear"/>
-        <w:spacing w:after="0" w:before="0" w:line="259" w:lineRule="auto"/>
+        <w:spacing w:after="0" w:before="0" w:line="360" w:lineRule="auto"/>
         <w:ind w:left="720" w:right="0" w:hanging="360"/>
         <w:jc w:val="both"/>
         <w:rPr>
@@ -115,6 +1268,11 @@
           <w:rtl w:val="0"/>
         </w:rPr>
         <w:t xml:space="preserve">Visual Studio Code ou o IntelliJ IDEA</w:t>
+      </w:r>
+      <w:r>
+        <w:rPr>
+          <w:rtl w:val="0"/>
+        </w:rPr>
       </w:r>
     </w:p>
     <w:p>
@@ -135,7 +1293,7 @@
           <w:between w:space="0" w:sz="0" w:val="nil"/>
         </w:pBdr>
         <w:shd w:fill="auto" w:val="clear"/>
-        <w:spacing w:after="0" w:before="0" w:line="259" w:lineRule="auto"/>
+        <w:spacing w:after="0" w:before="0" w:line="360" w:lineRule="auto"/>
         <w:ind w:left="720" w:right="0" w:hanging="360"/>
         <w:jc w:val="both"/>
         <w:rPr>
@@ -167,7 +1325,21 @@
           <w:vertAlign w:val="baseline"/>
           <w:rtl w:val="0"/>
         </w:rPr>
-        <w:t xml:space="preserve">Node na versão 18 e com o npm 9</w:t>
+        <w:t xml:space="preserve">Node.js na versão </w:t>
+      </w:r>
+      <w:r>
+        <w:rPr>
+          <w:rFonts w:ascii="Arial" w:cs="Arial" w:eastAsia="Arial" w:hAnsi="Arial"/>
+          <w:sz w:val="24"/>
+          <w:szCs w:val="24"/>
+          <w:rtl w:val="0"/>
+        </w:rPr>
+        <w:t xml:space="preserve">mais atual</w:t>
+      </w:r>
+      <w:r>
+        <w:rPr>
+          <w:rtl w:val="0"/>
+        </w:rPr>
       </w:r>
     </w:p>
     <w:p>
@@ -188,7 +1360,7 @@
           <w:between w:space="0" w:sz="0" w:val="nil"/>
         </w:pBdr>
         <w:shd w:fill="auto" w:val="clear"/>
-        <w:spacing w:after="0" w:before="0" w:line="259" w:lineRule="auto"/>
+        <w:spacing w:after="0" w:before="0" w:line="360" w:lineRule="auto"/>
         <w:ind w:left="720" w:right="0" w:hanging="360"/>
         <w:jc w:val="both"/>
         <w:rPr>
@@ -220,7 +1392,21 @@
           <w:vertAlign w:val="baseline"/>
           <w:rtl w:val="0"/>
         </w:rPr>
-        <w:t xml:space="preserve">MySQL 8.0.32</w:t>
+        <w:t xml:space="preserve">MySQL 8.0.</w:t>
+      </w:r>
+      <w:r>
+        <w:rPr>
+          <w:rFonts w:ascii="Arial" w:cs="Arial" w:eastAsia="Arial" w:hAnsi="Arial"/>
+          <w:sz w:val="24"/>
+          <w:szCs w:val="24"/>
+          <w:rtl w:val="0"/>
+        </w:rPr>
+        <w:t xml:space="preserve">41 (Ou uma versão mais recente)</w:t>
+      </w:r>
+      <w:r>
+        <w:rPr>
+          <w:rtl w:val="0"/>
+        </w:rPr>
       </w:r>
     </w:p>
     <w:p>
@@ -241,7 +1427,7 @@
           <w:between w:space="0" w:sz="0" w:val="nil"/>
         </w:pBdr>
         <w:shd w:fill="auto" w:val="clear"/>
-        <w:spacing w:after="160" w:before="0" w:line="259" w:lineRule="auto"/>
+        <w:spacing w:after="160" w:before="0" w:line="360" w:lineRule="auto"/>
         <w:ind w:left="720" w:right="0" w:hanging="360"/>
         <w:jc w:val="both"/>
         <w:rPr>
@@ -273,11 +1459,26 @@
           <w:vertAlign w:val="baseline"/>
           <w:rtl w:val="0"/>
         </w:rPr>
-        <w:t xml:space="preserve">Android Studio a versão mais nova</w:t>
-      </w:r>
-    </w:p>
-    <w:p>
-      <w:pPr>
+        <w:t xml:space="preserve">Android Studio a versão mais</w:t>
+      </w:r>
+      <w:r>
+        <w:rPr>
+          <w:rFonts w:ascii="Arial" w:cs="Arial" w:eastAsia="Arial" w:hAnsi="Arial"/>
+          <w:sz w:val="24"/>
+          <w:szCs w:val="24"/>
+          <w:rtl w:val="0"/>
+        </w:rPr>
+        <w:t xml:space="preserve"> atual</w:t>
+      </w:r>
+      <w:r>
+        <w:rPr>
+          <w:rtl w:val="0"/>
+        </w:rPr>
+      </w:r>
+    </w:p>
+    <w:p>
+      <w:pPr>
+        <w:spacing w:line="360" w:lineRule="auto"/>
         <w:ind w:firstLine="360"/>
         <w:jc w:val="both"/>
         <w:rPr>
@@ -288,14 +1489,52 @@
       </w:pPr>
       <w:r>
         <w:rPr>
-          <w:rFonts w:ascii="Arial" w:cs="Arial" w:eastAsia="Arial" w:hAnsi="Arial"/>
-          <w:sz w:val="24"/>
-          <w:szCs w:val="24"/>
-          <w:rtl w:val="0"/>
-        </w:rPr>
-        <w:t xml:space="preserve">Para fazer a instalação do node seguir o tutorial : </w:t>
-      </w:r>
-      <w:hyperlink r:id="rId7">
+          <w:rtl w:val="0"/>
+        </w:rPr>
+      </w:r>
+    </w:p>
+    <w:p>
+      <w:pPr>
+        <w:pStyle w:val="Heading1"/>
+        <w:spacing w:line="360" w:lineRule="auto"/>
+        <w:jc w:val="both"/>
+        <w:rPr>
+          <w:sz w:val="40"/>
+          <w:szCs w:val="40"/>
+        </w:rPr>
+      </w:pPr>
+      <w:bookmarkStart w:colFirst="0" w:colLast="0" w:name="_heading=h.x1i3n4bg8v46" w:id="2"/>
+      <w:bookmarkEnd w:id="2"/>
+      <w:r>
+        <w:rPr>
+          <w:sz w:val="40"/>
+          <w:szCs w:val="40"/>
+          <w:rtl w:val="0"/>
+        </w:rPr>
+        <w:t xml:space="preserve">Como Instalar as ferramentas:</w:t>
+      </w:r>
+    </w:p>
+    <w:p>
+      <w:pPr>
+        <w:spacing w:line="360" w:lineRule="auto"/>
+        <w:ind w:firstLine="360"/>
+        <w:jc w:val="both"/>
+        <w:rPr>
+          <w:rFonts w:ascii="Arial" w:cs="Arial" w:eastAsia="Arial" w:hAnsi="Arial"/>
+          <w:sz w:val="24"/>
+          <w:szCs w:val="24"/>
+        </w:rPr>
+      </w:pPr>
+      <w:r>
+        <w:rPr>
+          <w:rFonts w:ascii="Arial" w:cs="Arial" w:eastAsia="Arial" w:hAnsi="Arial"/>
+          <w:sz w:val="24"/>
+          <w:szCs w:val="24"/>
+          <w:rtl w:val="0"/>
+        </w:rPr>
+        <w:t xml:space="preserve">Para fazer a instalação do Node.js, seguir o tutorial : </w:t>
+      </w:r>
+      <w:hyperlink r:id="rId8">
         <w:r>
           <w:rPr>
             <w:rFonts w:ascii="Arial" w:cs="Arial" w:eastAsia="Arial" w:hAnsi="Arial"/>
@@ -328,7 +1567,7 @@
         </w:rPr>
         <w:t xml:space="preserve">ou </w:t>
       </w:r>
-      <w:hyperlink r:id="rId8">
+      <w:hyperlink r:id="rId9">
         <w:r>
           <w:rPr>
             <w:rFonts w:ascii="Arial" w:cs="Arial" w:eastAsia="Arial" w:hAnsi="Arial"/>
@@ -353,6 +1592,7 @@
     </w:p>
     <w:p>
       <w:pPr>
+        <w:spacing w:line="360" w:lineRule="auto"/>
         <w:jc w:val="both"/>
         <w:rPr>
           <w:rFonts w:ascii="Arial" w:cs="Arial" w:eastAsia="Arial" w:hAnsi="Arial"/>
@@ -369,7 +1609,7 @@
         </w:rPr>
         <w:t xml:space="preserve">Para o MySQL: </w:t>
       </w:r>
-      <w:hyperlink r:id="rId9">
+      <w:hyperlink r:id="rId10">
         <w:r>
           <w:rPr>
             <w:rFonts w:ascii="Arial" w:cs="Arial" w:eastAsia="Arial" w:hAnsi="Arial"/>
@@ -391,7 +1631,7 @@
         </w:rPr>
         <w:t xml:space="preserve"> ou </w:t>
       </w:r>
-      <w:hyperlink r:id="rId10">
+      <w:hyperlink r:id="rId11">
         <w:r>
           <w:rPr>
             <w:rFonts w:ascii="Arial" w:cs="Arial" w:eastAsia="Arial" w:hAnsi="Arial"/>
@@ -416,6 +1656,7 @@
     </w:p>
     <w:p>
       <w:pPr>
+        <w:spacing w:line="360" w:lineRule="auto"/>
         <w:jc w:val="both"/>
         <w:rPr>
           <w:rFonts w:ascii="Arial" w:cs="Arial" w:eastAsia="Arial" w:hAnsi="Arial"/>
@@ -432,7 +1673,7 @@
         </w:rPr>
         <w:t xml:space="preserve">E para o Android Studio: </w:t>
       </w:r>
-      <w:hyperlink r:id="rId11">
+      <w:hyperlink r:id="rId12">
         <w:r>
           <w:rPr>
             <w:rFonts w:ascii="Arial" w:cs="Arial" w:eastAsia="Arial" w:hAnsi="Arial"/>
@@ -454,38 +1695,31 @@
         </w:rPr>
         <w:t xml:space="preserve"> </w:t>
       </w:r>
-    </w:p>
-    <w:p>
-      <w:pPr>
-        <w:jc w:val="both"/>
-        <w:rPr>
-          <w:rFonts w:ascii="Arial" w:cs="Arial" w:eastAsia="Arial" w:hAnsi="Arial"/>
-          <w:sz w:val="24"/>
-          <w:szCs w:val="24"/>
-        </w:rPr>
-      </w:pPr>
-      <w:r>
-        <w:rPr>
-          <w:rtl w:val="0"/>
-        </w:rPr>
-      </w:r>
-    </w:p>
-    <w:p>
-      <w:pPr>
-        <w:jc w:val="both"/>
-        <w:rPr>
-          <w:rFonts w:ascii="Arial" w:cs="Arial" w:eastAsia="Arial" w:hAnsi="Arial"/>
-          <w:b w:val="1"/>
-          <w:sz w:val="24"/>
-          <w:szCs w:val="24"/>
-        </w:rPr>
-      </w:pPr>
-      <w:r>
-        <w:rPr>
-          <w:rFonts w:ascii="Arial" w:cs="Arial" w:eastAsia="Arial" w:hAnsi="Arial"/>
-          <w:b w:val="1"/>
-          <w:sz w:val="24"/>
-          <w:szCs w:val="24"/>
+      <w:r>
+        <w:br w:type="page"/>
+      </w:r>
+      <w:r>
+        <w:rPr>
+          <w:rtl w:val="0"/>
+        </w:rPr>
+      </w:r>
+    </w:p>
+    <w:p>
+      <w:pPr>
+        <w:pStyle w:val="Heading1"/>
+        <w:spacing w:line="360" w:lineRule="auto"/>
+        <w:jc w:val="both"/>
+        <w:rPr>
+          <w:sz w:val="40"/>
+          <w:szCs w:val="40"/>
+        </w:rPr>
+      </w:pPr>
+      <w:bookmarkStart w:colFirst="0" w:colLast="0" w:name="_heading=h.4q7e0ejp8hpt" w:id="3"/>
+      <w:bookmarkEnd w:id="3"/>
+      <w:r>
+        <w:rPr>
+          <w:sz w:val="40"/>
+          <w:szCs w:val="40"/>
           <w:rtl w:val="0"/>
         </w:rPr>
         <w:t xml:space="preserve">Configuração do banco de dados</w:t>
@@ -493,6 +1727,7 @@
     </w:p>
     <w:p>
       <w:pPr>
+        <w:spacing w:line="360" w:lineRule="auto"/>
         <w:ind w:firstLine="708"/>
         <w:jc w:val="both"/>
         <w:rPr>
@@ -508,11 +1743,12 @@
           <w:szCs w:val="24"/>
           <w:rtl w:val="0"/>
         </w:rPr>
-        <w:t xml:space="preserve">Acesse seu MySQL e crie o database ‘db_pepvagas’, isto pode ser feito através do comando:</w:t>
-      </w:r>
-    </w:p>
-    <w:p>
-      <w:pPr>
+        <w:t xml:space="preserve">Acesse o MySQL e crie o database ‘db_pepvagas’, isto pode ser feito através do comando:</w:t>
+      </w:r>
+    </w:p>
+    <w:p>
+      <w:pPr>
+        <w:spacing w:line="360" w:lineRule="auto"/>
         <w:jc w:val="both"/>
         <w:rPr>
           <w:rFonts w:ascii="Consolas" w:cs="Consolas" w:eastAsia="Consolas" w:hAnsi="Consolas"/>
@@ -532,26 +1768,8 @@
     </w:p>
     <w:p>
       <w:pPr>
+        <w:spacing w:line="360" w:lineRule="auto"/>
         <w:ind w:firstLine="708"/>
-        <w:jc w:val="both"/>
-        <w:rPr>
-          <w:rFonts w:ascii="Arial" w:cs="Arial" w:eastAsia="Arial" w:hAnsi="Arial"/>
-          <w:sz w:val="24"/>
-          <w:szCs w:val="24"/>
-        </w:rPr>
-      </w:pPr>
-      <w:r>
-        <w:rPr>
-          <w:rFonts w:ascii="Arial" w:cs="Arial" w:eastAsia="Arial" w:hAnsi="Arial"/>
-          <w:sz w:val="24"/>
-          <w:szCs w:val="24"/>
-          <w:rtl w:val="0"/>
-        </w:rPr>
-        <w:t xml:space="preserve">Com o database criado você deve alterar o arquivo data_source.ts, que fica na pasta código-fonte/backend/database/, ele é um arquivo de configuração que vai conectar o backend com o database, você deve alterar os seguintes valores no arquivo, variando de acordo com a configuração de autenticação do seu MySQL.</w:t>
-      </w:r>
-    </w:p>
-    <w:p>
-      <w:pPr>
         <w:jc w:val="both"/>
         <w:rPr>
           <w:rFonts w:ascii="Consolas" w:cs="Consolas" w:eastAsia="Consolas" w:hAnsi="Consolas"/>
@@ -561,16 +1779,332 @@
       </w:pPr>
       <w:r>
         <w:rPr>
+          <w:rFonts w:ascii="Arial" w:cs="Arial" w:eastAsia="Arial" w:hAnsi="Arial"/>
+          <w:sz w:val="24"/>
+          <w:szCs w:val="24"/>
+          <w:rtl w:val="0"/>
+        </w:rPr>
+        <w:t xml:space="preserve">Com o database criado, você deve criar o arquivo CÓDIGO FONTE/backend/.env, com as credenciais do banco, este será arquivo de configuração que vai conectar o backend ao banco de dados criado anteriormente. O arquivo deve ter esta estrutura:</w:t>
+        <w:br w:type="textWrapping"/>
+      </w:r>
+      <w:r>
+        <w:rPr>
+          <w:rtl w:val="0"/>
+        </w:rPr>
+      </w:r>
+    </w:p>
+    <w:p>
+      <w:pPr>
+        <w:shd w:fill="221a0f" w:val="clear"/>
+        <w:spacing w:line="325.71428571428567" w:lineRule="auto"/>
+        <w:jc w:val="both"/>
+        <w:rPr>
+          <w:rFonts w:ascii="Consolas" w:cs="Consolas" w:eastAsia="Consolas" w:hAnsi="Consolas"/>
+          <w:color w:val="d3af86"/>
+          <w:sz w:val="21"/>
+          <w:szCs w:val="21"/>
+        </w:rPr>
+      </w:pPr>
+      <w:r>
+        <w:rPr>
+          <w:rFonts w:ascii="Consolas" w:cs="Consolas" w:eastAsia="Consolas" w:hAnsi="Consolas"/>
+          <w:color w:val="98676a"/>
+          <w:sz w:val="21"/>
+          <w:szCs w:val="21"/>
+          <w:rtl w:val="0"/>
+        </w:rPr>
+        <w:t xml:space="preserve">USER</w:t>
+      </w:r>
+      <w:r>
+        <w:rPr>
+          <w:rFonts w:ascii="Consolas" w:cs="Consolas" w:eastAsia="Consolas" w:hAnsi="Consolas"/>
+          <w:color w:val="d3af86"/>
+          <w:sz w:val="21"/>
+          <w:szCs w:val="21"/>
+          <w:rtl w:val="0"/>
+        </w:rPr>
+        <w:t xml:space="preserve">=root</w:t>
+      </w:r>
+    </w:p>
+    <w:p>
+      <w:pPr>
+        <w:shd w:fill="221a0f" w:val="clear"/>
+        <w:spacing w:line="325.71428571428567" w:lineRule="auto"/>
+        <w:jc w:val="both"/>
+        <w:rPr>
+          <w:rFonts w:ascii="Consolas" w:cs="Consolas" w:eastAsia="Consolas" w:hAnsi="Consolas"/>
+          <w:color w:val="d3af86"/>
+          <w:sz w:val="21"/>
+          <w:szCs w:val="21"/>
+        </w:rPr>
+      </w:pPr>
+      <w:r>
+        <w:rPr>
+          <w:rFonts w:ascii="Consolas" w:cs="Consolas" w:eastAsia="Consolas" w:hAnsi="Consolas"/>
+          <w:color w:val="98676a"/>
+          <w:sz w:val="21"/>
+          <w:szCs w:val="21"/>
+          <w:rtl w:val="0"/>
+        </w:rPr>
+        <w:t xml:space="preserve">PASS</w:t>
+      </w:r>
+      <w:r>
+        <w:rPr>
+          <w:rFonts w:ascii="Consolas" w:cs="Consolas" w:eastAsia="Consolas" w:hAnsi="Consolas"/>
+          <w:color w:val="d3af86"/>
+          <w:sz w:val="21"/>
+          <w:szCs w:val="21"/>
+          <w:rtl w:val="0"/>
+        </w:rPr>
+        <w:t xml:space="preserve">=senha_do_seu_banco</w:t>
+      </w:r>
+    </w:p>
+    <w:p>
+      <w:pPr>
+        <w:shd w:fill="221a0f" w:val="clear"/>
+        <w:spacing w:line="325.71428571428567" w:lineRule="auto"/>
+        <w:jc w:val="both"/>
+        <w:rPr>
+          <w:rFonts w:ascii="Consolas" w:cs="Consolas" w:eastAsia="Consolas" w:hAnsi="Consolas"/>
+          <w:color w:val="d3af86"/>
+          <w:sz w:val="21"/>
+          <w:szCs w:val="21"/>
+        </w:rPr>
+      </w:pPr>
+      <w:r>
+        <w:rPr>
+          <w:rFonts w:ascii="Consolas" w:cs="Consolas" w:eastAsia="Consolas" w:hAnsi="Consolas"/>
+          <w:color w:val="98676a"/>
+          <w:sz w:val="21"/>
+          <w:szCs w:val="21"/>
+          <w:rtl w:val="0"/>
+        </w:rPr>
+        <w:t xml:space="preserve">HOST</w:t>
+      </w:r>
+      <w:r>
+        <w:rPr>
+          <w:rFonts w:ascii="Consolas" w:cs="Consolas" w:eastAsia="Consolas" w:hAnsi="Consolas"/>
+          <w:color w:val="d3af86"/>
+          <w:sz w:val="21"/>
+          <w:szCs w:val="21"/>
+          <w:rtl w:val="0"/>
+        </w:rPr>
+        <w:t xml:space="preserve">=localhost</w:t>
+      </w:r>
+    </w:p>
+    <w:p>
+      <w:pPr>
+        <w:shd w:fill="221a0f" w:val="clear"/>
+        <w:spacing w:line="325.71428571428567" w:lineRule="auto"/>
+        <w:jc w:val="both"/>
+        <w:rPr>
+          <w:rFonts w:ascii="Consolas" w:cs="Consolas" w:eastAsia="Consolas" w:hAnsi="Consolas"/>
+          <w:color w:val="d3af86"/>
+          <w:sz w:val="21"/>
+          <w:szCs w:val="21"/>
+        </w:rPr>
+      </w:pPr>
+      <w:r>
+        <w:rPr>
+          <w:rFonts w:ascii="Consolas" w:cs="Consolas" w:eastAsia="Consolas" w:hAnsi="Consolas"/>
+          <w:color w:val="98676a"/>
+          <w:sz w:val="21"/>
+          <w:szCs w:val="21"/>
+          <w:rtl w:val="0"/>
+        </w:rPr>
+        <w:t xml:space="preserve">DATABASE</w:t>
+      </w:r>
+      <w:r>
+        <w:rPr>
+          <w:rFonts w:ascii="Consolas" w:cs="Consolas" w:eastAsia="Consolas" w:hAnsi="Consolas"/>
+          <w:color w:val="d3af86"/>
+          <w:sz w:val="21"/>
+          <w:szCs w:val="21"/>
+          <w:rtl w:val="0"/>
+        </w:rPr>
+        <w:t xml:space="preserve">=db_pepvagas</w:t>
+      </w:r>
+    </w:p>
+    <w:p>
+      <w:pPr>
+        <w:spacing w:line="360" w:lineRule="auto"/>
+        <w:jc w:val="both"/>
+        <w:rPr>
+          <w:rFonts w:ascii="Arial" w:cs="Arial" w:eastAsia="Arial" w:hAnsi="Arial"/>
+          <w:sz w:val="24"/>
+          <w:szCs w:val="24"/>
+        </w:rPr>
+      </w:pPr>
+      <w:r>
+        <w:rPr>
+          <w:rtl w:val="0"/>
+        </w:rPr>
+      </w:r>
+    </w:p>
+    <w:p>
+      <w:pPr>
+        <w:spacing w:line="360" w:lineRule="auto"/>
+        <w:jc w:val="both"/>
+        <w:rPr>
+          <w:rFonts w:ascii="Arial" w:cs="Arial" w:eastAsia="Arial" w:hAnsi="Arial"/>
+          <w:sz w:val="24"/>
+          <w:szCs w:val="24"/>
+        </w:rPr>
+      </w:pPr>
+      <w:r>
+        <w:rPr>
+          <w:rFonts w:ascii="Arial" w:cs="Arial" w:eastAsia="Arial" w:hAnsi="Arial"/>
+          <w:sz w:val="24"/>
+          <w:szCs w:val="24"/>
+          <w:rtl w:val="0"/>
+        </w:rPr>
+        <w:t xml:space="preserve">Você pode criar um novo usuário no MySQL para ser usado pela plataforma ou usar algum já criado, mas garanta que ele tenha as permissões corretas para acessar esse database.</w:t>
+      </w:r>
+      <w:r>
+        <w:br w:type="page"/>
+      </w:r>
+      <w:r>
+        <w:rPr>
+          <w:rtl w:val="0"/>
+        </w:rPr>
+      </w:r>
+    </w:p>
+    <w:p>
+      <w:pPr>
+        <w:pStyle w:val="Heading1"/>
+        <w:spacing w:line="360" w:lineRule="auto"/>
+        <w:jc w:val="both"/>
+        <w:rPr>
+          <w:sz w:val="40"/>
+          <w:szCs w:val="40"/>
+        </w:rPr>
+      </w:pPr>
+      <w:bookmarkStart w:colFirst="0" w:colLast="0" w:name="_heading=h.i6qxjdmc3mj1" w:id="4"/>
+      <w:bookmarkEnd w:id="4"/>
+      <w:r>
+        <w:rPr>
+          <w:sz w:val="40"/>
+          <w:szCs w:val="40"/>
+          <w:rtl w:val="0"/>
+        </w:rPr>
+        <w:t xml:space="preserve">Executando o sistema como um desenvolvedor</w:t>
+      </w:r>
+    </w:p>
+    <w:p>
+      <w:pPr>
+        <w:spacing w:line="360" w:lineRule="auto"/>
+        <w:rPr>
+          <w:rFonts w:ascii="Arial" w:cs="Arial" w:eastAsia="Arial" w:hAnsi="Arial"/>
+          <w:sz w:val="24"/>
+          <w:szCs w:val="24"/>
+        </w:rPr>
+      </w:pPr>
+      <w:r>
+        <w:rPr>
+          <w:rFonts w:ascii="Arial" w:cs="Arial" w:eastAsia="Arial" w:hAnsi="Arial"/>
+          <w:sz w:val="24"/>
+          <w:szCs w:val="24"/>
+          <w:rtl w:val="0"/>
+        </w:rPr>
+        <w:tab/>
+        <w:t xml:space="preserve">Siga os pássaros abaixo para instalar todas as dependências do sistema.</w:t>
+      </w:r>
+    </w:p>
+    <w:p>
+      <w:pPr>
+        <w:pStyle w:val="Heading2"/>
+        <w:spacing w:line="360" w:lineRule="auto"/>
+        <w:rPr/>
+      </w:pPr>
+      <w:bookmarkStart w:colFirst="0" w:colLast="0" w:name="_heading=h.hl7hhkokaz2e" w:id="5"/>
+      <w:bookmarkEnd w:id="5"/>
+      <w:r>
+        <w:rPr>
+          <w:rtl w:val="0"/>
+        </w:rPr>
+        <w:t xml:space="preserve">Executando o Backend</w:t>
+      </w:r>
+    </w:p>
+    <w:p>
+      <w:pPr>
+        <w:spacing w:line="360" w:lineRule="auto"/>
+        <w:ind w:firstLine="708"/>
+        <w:jc w:val="both"/>
+        <w:rPr>
+          <w:rFonts w:ascii="Arial" w:cs="Arial" w:eastAsia="Arial" w:hAnsi="Arial"/>
+          <w:sz w:val="24"/>
+          <w:szCs w:val="24"/>
+        </w:rPr>
+      </w:pPr>
+      <w:r>
+        <w:rPr>
+          <w:rFonts w:ascii="Arial" w:cs="Arial" w:eastAsia="Arial" w:hAnsi="Arial"/>
+          <w:sz w:val="24"/>
+          <w:szCs w:val="24"/>
+          <w:rtl w:val="0"/>
+        </w:rPr>
+        <w:t xml:space="preserve">Com o banco de dados configurado, você precisará executar o backend do sistema. Para isso, execute os seguintes comandos no terminal gerado dentro da pasta CÓDIGO FONTE/backend:</w:t>
+      </w:r>
+    </w:p>
+    <w:p>
+      <w:pPr>
+        <w:numPr>
+          <w:ilvl w:val="0"/>
+          <w:numId w:val="2"/>
+        </w:numPr>
+        <w:spacing w:after="0" w:afterAutospacing="0" w:line="360" w:lineRule="auto"/>
+        <w:ind w:left="720" w:hanging="360"/>
+        <w:jc w:val="both"/>
+        <w:rPr>
+          <w:u w:val="none"/>
+        </w:rPr>
+      </w:pPr>
+      <w:r>
+        <w:rPr>
+          <w:rFonts w:ascii="Arial" w:cs="Arial" w:eastAsia="Arial" w:hAnsi="Arial"/>
+          <w:sz w:val="24"/>
+          <w:szCs w:val="24"/>
+          <w:rtl w:val="0"/>
+        </w:rPr>
+        <w:t xml:space="preserve">Instalar dependências (bibliotecas necessárias para o funcionamento): </w:t>
+      </w:r>
+      <w:r>
+        <w:rPr>
           <w:rFonts w:ascii="Consolas" w:cs="Consolas" w:eastAsia="Consolas" w:hAnsi="Consolas"/>
           <w:sz w:val="20"/>
           <w:szCs w:val="20"/>
           <w:rtl w:val="0"/>
         </w:rPr>
-        <w:t xml:space="preserve">...</w:t>
-      </w:r>
-    </w:p>
-    <w:p>
-      <w:pPr>
+        <w:t xml:space="preserve">npm i</w:t>
+      </w:r>
+    </w:p>
+    <w:p>
+      <w:pPr>
+        <w:numPr>
+          <w:ilvl w:val="0"/>
+          <w:numId w:val="2"/>
+        </w:numPr>
+        <w:spacing w:line="360" w:lineRule="auto"/>
+        <w:ind w:left="720" w:hanging="360"/>
+        <w:jc w:val="both"/>
+        <w:rPr>
+          <w:u w:val="none"/>
+        </w:rPr>
+      </w:pPr>
+      <w:r>
+        <w:rPr>
+          <w:rFonts w:ascii="Arial" w:cs="Arial" w:eastAsia="Arial" w:hAnsi="Arial"/>
+          <w:sz w:val="24"/>
+          <w:szCs w:val="24"/>
+          <w:rtl w:val="0"/>
+        </w:rPr>
+        <w:t xml:space="preserve">Executar o backend: </w:t>
+      </w:r>
+    </w:p>
+    <w:p>
+      <w:pPr>
+        <w:spacing w:line="360" w:lineRule="auto"/>
+        <w:ind w:left="720" w:firstLine="0"/>
         <w:jc w:val="both"/>
         <w:rPr>
           <w:rFonts w:ascii="Consolas" w:cs="Consolas" w:eastAsia="Consolas" w:hAnsi="Consolas"/>
@@ -585,18 +2119,109 @@
           <w:szCs w:val="20"/>
           <w:rtl w:val="0"/>
         </w:rPr>
-        <w:t xml:space="preserve">username: "root",</w:t>
-      </w:r>
-    </w:p>
-    <w:p>
-      <w:pPr>
-        <w:jc w:val="both"/>
+        <w:t xml:space="preserve">npm run dev</w:t>
+      </w:r>
+    </w:p>
+    <w:p>
+      <w:pPr>
+        <w:spacing w:line="360" w:lineRule="auto"/>
+        <w:ind w:left="0" w:firstLine="720"/>
+        <w:jc w:val="both"/>
+        <w:rPr>
+          <w:rFonts w:ascii="Consolas" w:cs="Consolas" w:eastAsia="Consolas" w:hAnsi="Consolas"/>
+          <w:sz w:val="24"/>
+          <w:szCs w:val="24"/>
+        </w:rPr>
+      </w:pPr>
+      <w:r>
+        <w:rPr>
+          <w:rFonts w:ascii="Arial" w:cs="Arial" w:eastAsia="Arial" w:hAnsi="Arial"/>
+          <w:sz w:val="24"/>
+          <w:szCs w:val="24"/>
+          <w:rtl w:val="0"/>
+        </w:rPr>
+        <w:t xml:space="preserve">Se tudo der certo, deve aparecer a seguinte mensagem no console:</w:t>
+        <w:br w:type="textWrapping"/>
+      </w:r>
+      <w:r>
         <w:rPr>
           <w:rFonts w:ascii="Consolas" w:cs="Consolas" w:eastAsia="Consolas" w:hAnsi="Consolas"/>
           <w:sz w:val="20"/>
           <w:szCs w:val="20"/>
-        </w:rPr>
-      </w:pPr>
+          <w:rtl w:val="0"/>
+        </w:rPr>
+        <w:t xml:space="preserve">[.] Backend iniciado com sucesso!, porta: 4001</w:t>
+      </w:r>
+      <w:r>
+        <w:rPr>
+          <w:rtl w:val="0"/>
+        </w:rPr>
+      </w:r>
+    </w:p>
+    <w:p>
+      <w:pPr>
+        <w:pStyle w:val="Heading2"/>
+        <w:spacing w:line="360" w:lineRule="auto"/>
+        <w:rPr>
+          <w:rFonts w:ascii="Consolas" w:cs="Consolas" w:eastAsia="Consolas" w:hAnsi="Consolas"/>
+          <w:sz w:val="24"/>
+          <w:szCs w:val="24"/>
+        </w:rPr>
+      </w:pPr>
+      <w:bookmarkStart w:colFirst="0" w:colLast="0" w:name="_heading=h.mrxktb845kjs" w:id="6"/>
+      <w:bookmarkEnd w:id="6"/>
+      <w:r>
+        <w:rPr>
+          <w:rtl w:val="0"/>
+        </w:rPr>
+        <w:t xml:space="preserve">Executando o Frontend</w:t>
+      </w:r>
+      <w:r>
+        <w:rPr>
+          <w:rtl w:val="0"/>
+        </w:rPr>
+      </w:r>
+    </w:p>
+    <w:p>
+      <w:pPr>
+        <w:spacing w:line="360" w:lineRule="auto"/>
+        <w:ind w:firstLine="708"/>
+        <w:jc w:val="both"/>
+        <w:rPr>
+          <w:rFonts w:ascii="Arial" w:cs="Arial" w:eastAsia="Arial" w:hAnsi="Arial"/>
+          <w:sz w:val="24"/>
+          <w:szCs w:val="24"/>
+        </w:rPr>
+      </w:pPr>
+      <w:r>
+        <w:rPr>
+          <w:rFonts w:ascii="Arial" w:cs="Arial" w:eastAsia="Arial" w:hAnsi="Arial"/>
+          <w:sz w:val="24"/>
+          <w:szCs w:val="24"/>
+          <w:rtl w:val="0"/>
+        </w:rPr>
+        <w:t xml:space="preserve">Para executar o frontend, você deverá executar os seguintes comandos no terminal gerado dentro da pasta CÓDIGO FONTE/frontend:</w:t>
+      </w:r>
+    </w:p>
+    <w:p>
+      <w:pPr>
+        <w:numPr>
+          <w:ilvl w:val="0"/>
+          <w:numId w:val="2"/>
+        </w:numPr>
+        <w:spacing w:after="0" w:afterAutospacing="0" w:line="360" w:lineRule="auto"/>
+        <w:ind w:left="720" w:hanging="360"/>
+        <w:jc w:val="both"/>
+      </w:pPr>
+      <w:r>
+        <w:rPr>
+          <w:rFonts w:ascii="Arial" w:cs="Arial" w:eastAsia="Arial" w:hAnsi="Arial"/>
+          <w:sz w:val="24"/>
+          <w:szCs w:val="24"/>
+          <w:rtl w:val="0"/>
+        </w:rPr>
+        <w:t xml:space="preserve">Instalar dependências (bibliotecas necessárias para o funcionamento): </w:t>
+      </w:r>
       <w:r>
         <w:rPr>
           <w:rFonts w:ascii="Consolas" w:cs="Consolas" w:eastAsia="Consolas" w:hAnsi="Consolas"/>
@@ -604,11 +2229,36 @@
           <w:szCs w:val="20"/>
           <w:rtl w:val="0"/>
         </w:rPr>
-        <w:t xml:space="preserve">password: "root",</w:t>
-      </w:r>
-    </w:p>
-    <w:p>
-      <w:pPr>
+        <w:t xml:space="preserve">npm i</w:t>
+      </w:r>
+    </w:p>
+    <w:p>
+      <w:pPr>
+        <w:numPr>
+          <w:ilvl w:val="0"/>
+          <w:numId w:val="2"/>
+        </w:numPr>
+        <w:spacing w:line="360" w:lineRule="auto"/>
+        <w:ind w:left="720" w:hanging="360"/>
+        <w:jc w:val="both"/>
+        <w:rPr>
+          <w:rFonts w:ascii="Consolas" w:cs="Consolas" w:eastAsia="Consolas" w:hAnsi="Consolas"/>
+        </w:rPr>
+      </w:pPr>
+      <w:r>
+        <w:rPr>
+          <w:rFonts w:ascii="Arial" w:cs="Arial" w:eastAsia="Arial" w:hAnsi="Arial"/>
+          <w:sz w:val="24"/>
+          <w:szCs w:val="24"/>
+          <w:rtl w:val="0"/>
+        </w:rPr>
+        <w:t xml:space="preserve">Instalar o Ionic Framework (Framework gráfico usado para desenvolvimento da interface do usuário): </w:t>
+      </w:r>
+    </w:p>
+    <w:p>
+      <w:pPr>
+        <w:spacing w:line="360" w:lineRule="auto"/>
+        <w:ind w:firstLine="720"/>
         <w:jc w:val="both"/>
         <w:rPr>
           <w:rFonts w:ascii="Consolas" w:cs="Consolas" w:eastAsia="Consolas" w:hAnsi="Consolas"/>
@@ -623,99 +2273,144 @@
           <w:szCs w:val="20"/>
           <w:rtl w:val="0"/>
         </w:rPr>
-        <w:t xml:space="preserve">...</w:t>
-      </w:r>
-    </w:p>
-    <w:p>
-      <w:pPr>
-        <w:jc w:val="both"/>
-        <w:rPr>
-          <w:rFonts w:ascii="Arial" w:cs="Arial" w:eastAsia="Arial" w:hAnsi="Arial"/>
-          <w:sz w:val="24"/>
-          <w:szCs w:val="24"/>
-          <w:u w:val="single"/>
-        </w:rPr>
-      </w:pPr>
-      <w:r>
-        <w:rPr>
-          <w:rFonts w:ascii="Arial" w:cs="Arial" w:eastAsia="Arial" w:hAnsi="Arial"/>
-          <w:sz w:val="24"/>
-          <w:szCs w:val="24"/>
-          <w:rtl w:val="0"/>
-        </w:rPr>
-        <w:t xml:space="preserve">Você pode criar um novo usuário no MySQL para ser usado pela plataforma ou usar algum já criado, mas garanta que ele tenha as permissões corretas para acessar essa database.</w:t>
-      </w:r>
-      <w:r>
-        <w:rPr>
-          <w:rtl w:val="0"/>
-        </w:rPr>
-      </w:r>
-    </w:p>
-    <w:p>
-      <w:pPr>
-        <w:jc w:val="both"/>
-        <w:rPr>
-          <w:rFonts w:ascii="Arial" w:cs="Arial" w:eastAsia="Arial" w:hAnsi="Arial"/>
-          <w:sz w:val="24"/>
-          <w:szCs w:val="24"/>
-        </w:rPr>
-      </w:pPr>
-      <w:r>
-        <w:rPr>
-          <w:rtl w:val="0"/>
-        </w:rPr>
-      </w:r>
-    </w:p>
-    <w:p>
-      <w:pPr>
-        <w:jc w:val="both"/>
-        <w:rPr>
-          <w:rFonts w:ascii="Arial" w:cs="Arial" w:eastAsia="Arial" w:hAnsi="Arial"/>
-          <w:b w:val="1"/>
-          <w:sz w:val="24"/>
-          <w:szCs w:val="24"/>
-        </w:rPr>
-      </w:pPr>
-      <w:r>
-        <w:rPr>
-          <w:rFonts w:ascii="Arial" w:cs="Arial" w:eastAsia="Arial" w:hAnsi="Arial"/>
-          <w:b w:val="1"/>
-          <w:sz w:val="24"/>
-          <w:szCs w:val="24"/>
-          <w:rtl w:val="0"/>
-        </w:rPr>
-        <w:t xml:space="preserve">Executando o sistema como um desenvolvedor</w:t>
-      </w:r>
-    </w:p>
-    <w:p>
-      <w:pPr>
-        <w:ind w:firstLine="708"/>
-        <w:jc w:val="both"/>
-        <w:rPr>
-          <w:rFonts w:ascii="Arial" w:cs="Arial" w:eastAsia="Arial" w:hAnsi="Arial"/>
-          <w:sz w:val="24"/>
-          <w:szCs w:val="24"/>
-        </w:rPr>
-      </w:pPr>
-      <w:r>
-        <w:rPr>
-          <w:rFonts w:ascii="Arial" w:cs="Arial" w:eastAsia="Arial" w:hAnsi="Arial"/>
-          <w:sz w:val="24"/>
-          <w:szCs w:val="24"/>
-          <w:rtl w:val="0"/>
-        </w:rPr>
-        <w:t xml:space="preserve">Com o banco de dados configurado você de executar o backend da plataforma, para fazer isso execute o seguinte comando no terminal dentro da pasta código-fonte/backend:</w:t>
-      </w:r>
-    </w:p>
-    <w:p>
-      <w:pPr>
-        <w:jc w:val="both"/>
+        <w:t xml:space="preserve">npm install -g @ionic/cli</w:t>
+      </w:r>
+    </w:p>
+    <w:p>
+      <w:pPr>
+        <w:numPr>
+          <w:ilvl w:val="0"/>
+          <w:numId w:val="2"/>
+        </w:numPr>
+        <w:spacing w:line="360" w:lineRule="auto"/>
+        <w:ind w:left="720" w:hanging="360"/>
+        <w:jc w:val="both"/>
+        <w:rPr>
+          <w:rFonts w:ascii="Arial" w:cs="Arial" w:eastAsia="Arial" w:hAnsi="Arial"/>
+        </w:rPr>
+      </w:pPr>
+      <w:r>
+        <w:rPr>
+          <w:rFonts w:ascii="Arial" w:cs="Arial" w:eastAsia="Arial" w:hAnsi="Arial"/>
+          <w:sz w:val="24"/>
+          <w:szCs w:val="24"/>
+          <w:rtl w:val="0"/>
+        </w:rPr>
+        <w:t xml:space="preserve">Executar o frontend no navegador padrão do sistema operacional:</w:t>
+        <w:br w:type="textWrapping"/>
+      </w:r>
+      <w:r>
         <w:rPr>
           <w:rFonts w:ascii="Consolas" w:cs="Consolas" w:eastAsia="Consolas" w:hAnsi="Consolas"/>
           <w:sz w:val="20"/>
           <w:szCs w:val="20"/>
-        </w:rPr>
-      </w:pPr>
+          <w:rtl w:val="0"/>
+        </w:rPr>
+        <w:t xml:space="preserve">ionic serve</w:t>
+      </w:r>
+    </w:p>
+    <w:p>
+      <w:pPr>
+        <w:spacing w:line="360" w:lineRule="auto"/>
+        <w:ind w:firstLine="708"/>
+        <w:jc w:val="both"/>
+        <w:rPr>
+          <w:rFonts w:ascii="Arial" w:cs="Arial" w:eastAsia="Arial" w:hAnsi="Arial"/>
+          <w:sz w:val="24"/>
+          <w:szCs w:val="24"/>
+        </w:rPr>
+      </w:pPr>
+      <w:r>
+        <w:rPr>
+          <w:rFonts w:ascii="Arial" w:cs="Arial" w:eastAsia="Arial" w:hAnsi="Arial"/>
+          <w:sz w:val="24"/>
+          <w:szCs w:val="24"/>
+          <w:rtl w:val="0"/>
+        </w:rPr>
+        <w:t xml:space="preserve">Se tudo ocorrer bem, a página de login do site abrirá para você poder logar no sistema.</w:t>
+      </w:r>
+    </w:p>
+    <w:p>
+      <w:pPr>
+        <w:spacing w:line="360" w:lineRule="auto"/>
+        <w:ind w:firstLine="708"/>
+        <w:jc w:val="both"/>
+        <w:rPr>
+          <w:rFonts w:ascii="Arial" w:cs="Arial" w:eastAsia="Arial" w:hAnsi="Arial"/>
+          <w:sz w:val="24"/>
+          <w:szCs w:val="24"/>
+        </w:rPr>
+      </w:pPr>
+      <w:r>
+        <w:rPr>
+          <w:rtl w:val="0"/>
+        </w:rPr>
+      </w:r>
+    </w:p>
+    <w:p>
+      <w:pPr>
+        <w:pStyle w:val="Heading2"/>
+        <w:spacing w:line="360" w:lineRule="auto"/>
+        <w:rPr>
+          <w:rFonts w:ascii="Consolas" w:cs="Consolas" w:eastAsia="Consolas" w:hAnsi="Consolas"/>
+          <w:sz w:val="24"/>
+          <w:szCs w:val="24"/>
+        </w:rPr>
+      </w:pPr>
+      <w:bookmarkStart w:colFirst="0" w:colLast="0" w:name="_heading=h.yiq7k92j3nh" w:id="7"/>
+      <w:bookmarkEnd w:id="7"/>
+      <w:r>
+        <w:rPr>
+          <w:rtl w:val="0"/>
+        </w:rPr>
+        <w:t xml:space="preserve">Executando o App</w:t>
+      </w:r>
+      <w:r>
+        <w:rPr>
+          <w:rtl w:val="0"/>
+        </w:rPr>
+      </w:r>
+    </w:p>
+    <w:p>
+      <w:pPr>
+        <w:spacing w:line="360" w:lineRule="auto"/>
+        <w:ind w:firstLine="708"/>
+        <w:jc w:val="both"/>
+        <w:rPr>
+          <w:rFonts w:ascii="Arial" w:cs="Arial" w:eastAsia="Arial" w:hAnsi="Arial"/>
+          <w:sz w:val="24"/>
+          <w:szCs w:val="24"/>
+        </w:rPr>
+      </w:pPr>
+      <w:r>
+        <w:rPr>
+          <w:rFonts w:ascii="Arial" w:cs="Arial" w:eastAsia="Arial" w:hAnsi="Arial"/>
+          <w:sz w:val="24"/>
+          <w:szCs w:val="24"/>
+          <w:rtl w:val="0"/>
+        </w:rPr>
+        <w:t xml:space="preserve">Para executar o App (aplicativo mobile), você deverá executar os seguintes comandos no terminal gerado dentro da pasta CÓDIGO FONTE/app:</w:t>
+      </w:r>
+    </w:p>
+    <w:p>
+      <w:pPr>
+        <w:numPr>
+          <w:ilvl w:val="0"/>
+          <w:numId w:val="2"/>
+        </w:numPr>
+        <w:spacing w:after="0" w:afterAutospacing="0" w:line="360" w:lineRule="auto"/>
+        <w:ind w:left="720" w:hanging="360"/>
+        <w:jc w:val="both"/>
+      </w:pPr>
+      <w:r>
+        <w:rPr>
+          <w:rFonts w:ascii="Arial" w:cs="Arial" w:eastAsia="Arial" w:hAnsi="Arial"/>
+          <w:sz w:val="24"/>
+          <w:szCs w:val="24"/>
+          <w:rtl w:val="0"/>
+        </w:rPr>
+        <w:t xml:space="preserve">Instalar dependências (bibliotecas necessárias para o funcionamento): </w:t>
+      </w:r>
       <w:r>
         <w:rPr>
           <w:rFonts w:ascii="Consolas" w:cs="Consolas" w:eastAsia="Consolas" w:hAnsi="Consolas"/>
@@ -728,26 +2423,31 @@
     </w:p>
     <w:p>
       <w:pPr>
-        <w:ind w:firstLine="708"/>
-        <w:jc w:val="both"/>
-        <w:rPr>
-          <w:rFonts w:ascii="Arial" w:cs="Arial" w:eastAsia="Arial" w:hAnsi="Arial"/>
-          <w:sz w:val="24"/>
-          <w:szCs w:val="24"/>
-        </w:rPr>
-      </w:pPr>
-      <w:r>
-        <w:rPr>
-          <w:rFonts w:ascii="Arial" w:cs="Arial" w:eastAsia="Arial" w:hAnsi="Arial"/>
-          <w:sz w:val="24"/>
-          <w:szCs w:val="24"/>
-          <w:rtl w:val="0"/>
-        </w:rPr>
-        <w:t xml:space="preserve">Agora você pode executar o comando:</w:t>
-      </w:r>
-    </w:p>
-    <w:p>
-      <w:pPr>
+        <w:numPr>
+          <w:ilvl w:val="0"/>
+          <w:numId w:val="2"/>
+        </w:numPr>
+        <w:spacing w:line="360" w:lineRule="auto"/>
+        <w:ind w:left="720" w:hanging="360"/>
+        <w:jc w:val="both"/>
+        <w:rPr>
+          <w:rFonts w:ascii="Consolas" w:cs="Consolas" w:eastAsia="Consolas" w:hAnsi="Consolas"/>
+        </w:rPr>
+      </w:pPr>
+      <w:r>
+        <w:rPr>
+          <w:rFonts w:ascii="Arial" w:cs="Arial" w:eastAsia="Arial" w:hAnsi="Arial"/>
+          <w:sz w:val="24"/>
+          <w:szCs w:val="24"/>
+          <w:rtl w:val="0"/>
+        </w:rPr>
+        <w:t xml:space="preserve">Instalar o Ionic Framework (Framework gráfico usado para desenvolvimento da interface do usuário): </w:t>
+      </w:r>
+    </w:p>
+    <w:p>
+      <w:pPr>
+        <w:spacing w:line="360" w:lineRule="auto"/>
+        <w:ind w:left="720" w:firstLine="0"/>
         <w:jc w:val="both"/>
         <w:rPr>
           <w:rFonts w:ascii="Consolas" w:cs="Consolas" w:eastAsia="Consolas" w:hAnsi="Consolas"/>
@@ -762,50 +2462,45 @@
           <w:szCs w:val="20"/>
           <w:rtl w:val="0"/>
         </w:rPr>
-        <w:t xml:space="preserve">npm run dev</w:t>
-      </w:r>
-    </w:p>
-    <w:p>
-      <w:pPr>
-        <w:ind w:firstLine="708"/>
-        <w:jc w:val="both"/>
-        <w:rPr>
-          <w:rFonts w:ascii="Arial" w:cs="Arial" w:eastAsia="Arial" w:hAnsi="Arial"/>
-          <w:sz w:val="24"/>
-          <w:szCs w:val="24"/>
-        </w:rPr>
-      </w:pPr>
-      <w:r>
-        <w:rPr>
-          <w:rFonts w:ascii="Arial" w:cs="Arial" w:eastAsia="Arial" w:hAnsi="Arial"/>
-          <w:sz w:val="24"/>
-          <w:szCs w:val="24"/>
-          <w:rtl w:val="0"/>
-        </w:rPr>
-        <w:t xml:space="preserve">Caso tudo tenha funcionado deve aparecer a seguinte mensagem:</w:t>
-      </w:r>
-    </w:p>
-    <w:p>
-      <w:pPr>
-        <w:jc w:val="both"/>
+        <w:t xml:space="preserve">npm install -g @ionic/cli</w:t>
+      </w:r>
+    </w:p>
+    <w:p>
+      <w:pPr>
+        <w:numPr>
+          <w:ilvl w:val="0"/>
+          <w:numId w:val="2"/>
+        </w:numPr>
+        <w:spacing w:line="360" w:lineRule="auto"/>
+        <w:ind w:left="720" w:hanging="360"/>
+        <w:jc w:val="both"/>
+        <w:rPr>
+          <w:rFonts w:ascii="Arial" w:cs="Arial" w:eastAsia="Arial" w:hAnsi="Arial"/>
+        </w:rPr>
+      </w:pPr>
+      <w:r>
+        <w:rPr>
+          <w:rFonts w:ascii="Arial" w:cs="Arial" w:eastAsia="Arial" w:hAnsi="Arial"/>
+          <w:sz w:val="24"/>
+          <w:szCs w:val="24"/>
+          <w:rtl w:val="0"/>
+        </w:rPr>
+        <w:t xml:space="preserve">Executar o app no navegador padrão do sistema operacional:</w:t>
+        <w:br w:type="textWrapping"/>
+      </w:r>
+      <w:r>
         <w:rPr>
           <w:rFonts w:ascii="Consolas" w:cs="Consolas" w:eastAsia="Consolas" w:hAnsi="Consolas"/>
           <w:sz w:val="20"/>
           <w:szCs w:val="20"/>
-        </w:rPr>
-      </w:pPr>
-      <w:r>
-        <w:rPr>
-          <w:rFonts w:ascii="Consolas" w:cs="Consolas" w:eastAsia="Consolas" w:hAnsi="Consolas"/>
-          <w:sz w:val="20"/>
-          <w:szCs w:val="20"/>
-          <w:rtl w:val="0"/>
-        </w:rPr>
-        <w:t xml:space="preserve">[.] Backend iniciado com sucesso!, porta: 4001</w:t>
-      </w:r>
-    </w:p>
-    <w:p>
-      <w:pPr>
+          <w:rtl w:val="0"/>
+        </w:rPr>
+        <w:t xml:space="preserve">ionic serve</w:t>
+      </w:r>
+    </w:p>
+    <w:p>
+      <w:pPr>
+        <w:spacing w:line="360" w:lineRule="auto"/>
         <w:ind w:firstLine="708"/>
         <w:jc w:val="both"/>
         <w:rPr>
@@ -821,30 +2516,12 @@
           <w:szCs w:val="24"/>
           <w:rtl w:val="0"/>
         </w:rPr>
-        <w:t xml:space="preserve">Agora para executar o frontend você deverá executar o mesmo comando para instalar as bibliotecas, porém na pasta frontend:</w:t>
-      </w:r>
-    </w:p>
-    <w:p>
-      <w:pPr>
-        <w:jc w:val="both"/>
-        <w:rPr>
-          <w:rFonts w:ascii="Consolas" w:cs="Consolas" w:eastAsia="Consolas" w:hAnsi="Consolas"/>
-          <w:sz w:val="20"/>
-          <w:szCs w:val="20"/>
-        </w:rPr>
-      </w:pPr>
-      <w:r>
-        <w:rPr>
-          <w:rFonts w:ascii="Consolas" w:cs="Consolas" w:eastAsia="Consolas" w:hAnsi="Consolas"/>
-          <w:sz w:val="20"/>
-          <w:szCs w:val="20"/>
-          <w:rtl w:val="0"/>
-        </w:rPr>
-        <w:t xml:space="preserve">npm i</w:t>
-      </w:r>
-    </w:p>
-    <w:p>
-      <w:pPr>
+        <w:t xml:space="preserve">Se tudo ocorrer bem, a página de login do aplicativo abrirá para você poder logar no sistema.</w:t>
+      </w:r>
+    </w:p>
+    <w:p>
+      <w:pPr>
+        <w:spacing w:line="360" w:lineRule="auto"/>
         <w:ind w:firstLine="708"/>
         <w:jc w:val="both"/>
         <w:rPr>
@@ -860,70 +2537,12 @@
           <w:szCs w:val="24"/>
           <w:rtl w:val="0"/>
         </w:rPr>
-        <w:t xml:space="preserve">Com essa instalação feita agora você deve executar o seguinte comando para instalar o ionic:</w:t>
-      </w:r>
-    </w:p>
-    <w:p>
-      <w:pPr>
-        <w:jc w:val="both"/>
-        <w:rPr>
-          <w:rFonts w:ascii="Consolas" w:cs="Consolas" w:eastAsia="Consolas" w:hAnsi="Consolas"/>
-          <w:sz w:val="20"/>
-          <w:szCs w:val="20"/>
-        </w:rPr>
-      </w:pPr>
-      <w:r>
-        <w:rPr>
-          <w:rFonts w:ascii="Consolas" w:cs="Consolas" w:eastAsia="Consolas" w:hAnsi="Consolas"/>
-          <w:sz w:val="20"/>
-          <w:szCs w:val="20"/>
-          <w:rtl w:val="0"/>
-        </w:rPr>
-        <w:t xml:space="preserve">npm install -g @ionic/cli</w:t>
-      </w:r>
-    </w:p>
-    <w:p>
-      <w:pPr>
-        <w:ind w:left="0" w:firstLine="0"/>
-        <w:jc w:val="both"/>
-        <w:rPr>
-          <w:rFonts w:ascii="Arial" w:cs="Arial" w:eastAsia="Arial" w:hAnsi="Arial"/>
-          <w:sz w:val="24"/>
-          <w:szCs w:val="24"/>
-        </w:rPr>
-      </w:pPr>
-      <w:r>
-        <w:rPr>
-          <w:rFonts w:ascii="Arial" w:cs="Arial" w:eastAsia="Arial" w:hAnsi="Arial"/>
-          <w:sz w:val="24"/>
-          <w:szCs w:val="24"/>
-          <w:rtl w:val="0"/>
-        </w:rPr>
-        <w:tab/>
-        <w:t xml:space="preserve">Após isso execute o seguinte comando para rodar o front-end</w:t>
-      </w:r>
-    </w:p>
-    <w:p>
-      <w:pPr>
-        <w:jc w:val="both"/>
-        <w:rPr>
-          <w:rFonts w:ascii="Consolas" w:cs="Consolas" w:eastAsia="Consolas" w:hAnsi="Consolas"/>
-          <w:sz w:val="20"/>
-          <w:szCs w:val="20"/>
-        </w:rPr>
-      </w:pPr>
-      <w:r>
-        <w:rPr>
-          <w:rFonts w:ascii="Consolas" w:cs="Consolas" w:eastAsia="Consolas" w:hAnsi="Consolas"/>
-          <w:sz w:val="20"/>
-          <w:szCs w:val="20"/>
-          <w:rtl w:val="0"/>
-        </w:rPr>
-        <w:t xml:space="preserve">ionic serve</w:t>
-      </w:r>
-    </w:p>
-    <w:p>
-      <w:pPr>
+        <w:t xml:space="preserve">Caso queira olhar a interface em um contexto mobile, vá até a inspeção do seu navegador padrão e selecione o formato da tela para celular ou tablet.</w:t>
+      </w:r>
+    </w:p>
+    <w:p>
+      <w:pPr>
+        <w:spacing w:line="360" w:lineRule="auto"/>
         <w:ind w:firstLine="708"/>
         <w:jc w:val="both"/>
         <w:rPr>
@@ -935,44 +2554,47 @@
       <w:r>
         <w:rPr>
           <w:rFonts w:ascii="Arial" w:cs="Arial" w:eastAsia="Arial" w:hAnsi="Arial"/>
-          <w:sz w:val="24"/>
-          <w:szCs w:val="24"/>
-          <w:rtl w:val="0"/>
-        </w:rPr>
-        <w:t xml:space="preserve">Caso você tenha tido sucesso deve aparecer uma mensagem de sucesso no terminal e o seu navegador padrão deve abrir com o site.</w:t>
-      </w:r>
-    </w:p>
-    <w:p>
-      <w:pPr>
-        <w:jc w:val="both"/>
-        <w:rPr>
-          <w:rFonts w:ascii="Arial" w:cs="Arial" w:eastAsia="Arial" w:hAnsi="Arial"/>
-          <w:sz w:val="24"/>
-          <w:szCs w:val="24"/>
-        </w:rPr>
-      </w:pPr>
-      <w:r>
-        <w:rPr>
-          <w:rtl w:val="0"/>
-        </w:rPr>
-      </w:r>
-    </w:p>
-    <w:p>
-      <w:pPr>
-        <w:jc w:val="both"/>
-        <w:rPr>
-          <w:rFonts w:ascii="Arial" w:cs="Arial" w:eastAsia="Arial" w:hAnsi="Arial"/>
-          <w:b w:val="1"/>
-          <w:sz w:val="24"/>
-          <w:szCs w:val="24"/>
-        </w:rPr>
-      </w:pPr>
-      <w:r>
-        <w:rPr>
-          <w:rFonts w:ascii="Arial" w:cs="Arial" w:eastAsia="Arial" w:hAnsi="Arial"/>
-          <w:b w:val="1"/>
-          <w:sz w:val="24"/>
-          <w:szCs w:val="24"/>
+          <w:b w:val="1"/>
+          <w:sz w:val="24"/>
+          <w:szCs w:val="24"/>
+          <w:rtl w:val="0"/>
+        </w:rPr>
+        <w:t xml:space="preserve">ATENÇÃO: </w:t>
+      </w:r>
+      <w:r>
+        <w:rPr>
+          <w:rFonts w:ascii="Arial" w:cs="Arial" w:eastAsia="Arial" w:hAnsi="Arial"/>
+          <w:sz w:val="24"/>
+          <w:szCs w:val="24"/>
+          <w:rtl w:val="0"/>
+        </w:rPr>
+        <w:t xml:space="preserve">se o Ionic Framework já foi instalado na instalação do frontend (site), o comando para sua instalação não deve ser executado novamente.</w:t>
+      </w:r>
+      <w:r>
+        <w:br w:type="page"/>
+      </w:r>
+      <w:r>
+        <w:rPr>
+          <w:rtl w:val="0"/>
+        </w:rPr>
+      </w:r>
+    </w:p>
+    <w:p>
+      <w:pPr>
+        <w:pStyle w:val="Heading1"/>
+        <w:spacing w:line="360" w:lineRule="auto"/>
+        <w:jc w:val="both"/>
+        <w:rPr>
+          <w:sz w:val="40"/>
+          <w:szCs w:val="40"/>
+        </w:rPr>
+      </w:pPr>
+      <w:bookmarkStart w:colFirst="0" w:colLast="0" w:name="_heading=h.1v3r0l32bauv" w:id="8"/>
+      <w:bookmarkEnd w:id="8"/>
+      <w:r>
+        <w:rPr>
+          <w:sz w:val="40"/>
+          <w:szCs w:val="40"/>
           <w:rtl w:val="0"/>
         </w:rPr>
         <w:t xml:space="preserve">Como gerar a versão mobile</w:t>
@@ -980,6 +2602,7 @@
     </w:p>
     <w:p>
       <w:pPr>
+        <w:spacing w:line="360" w:lineRule="auto"/>
         <w:ind w:left="0" w:firstLine="720"/>
         <w:jc w:val="both"/>
         <w:rPr>
@@ -995,29 +2618,28 @@
           <w:szCs w:val="24"/>
           <w:rtl w:val="0"/>
         </w:rPr>
-        <w:t xml:space="preserve">Para realizar essa etapa é necessário ter o Android Studio instalado no seu computador, que está disponível em </w:t>
-      </w:r>
-      <w:hyperlink r:id="rId12">
-        <w:r>
-          <w:rPr>
-            <w:rFonts w:ascii="Arial" w:cs="Arial" w:eastAsia="Arial" w:hAnsi="Arial"/>
-            <w:color w:val="0563c1"/>
-            <w:sz w:val="24"/>
-            <w:szCs w:val="24"/>
-            <w:u w:val="single"/>
-            <w:rtl w:val="0"/>
-          </w:rPr>
-          <w:t xml:space="preserve">https://developer.android.com/studio?hl=pt-br</w:t>
-        </w:r>
-      </w:hyperlink>
-      <w:r>
-        <w:rPr>
-          <w:rFonts w:ascii="Arial" w:cs="Arial" w:eastAsia="Arial" w:hAnsi="Arial"/>
-          <w:sz w:val="24"/>
-          <w:szCs w:val="24"/>
-          <w:rtl w:val="0"/>
-        </w:rPr>
-        <w:t xml:space="preserve">, ele pode estar em qualquer versão, mas é recomendado usar a mais nova. Com ele baixado e instalado será necessário instalar um emulador para testar, você pode usar o que o Studio tem disponível nativamente ou usar outro como o Genymotion. Para mais informações de como usar o Android Studio é recomendado acessar a documentação deles, que pode ser acessada por </w:t>
+        <w:t xml:space="preserve">Para realizar essa etapa é necessário ter o Android Studio instalado no seu computador, é permitida qualquer versão, mas é recomendado usar a mais recente.</w:t>
+      </w:r>
+    </w:p>
+    <w:p>
+      <w:pPr>
+        <w:spacing w:line="360" w:lineRule="auto"/>
+        <w:ind w:left="0" w:firstLine="720"/>
+        <w:jc w:val="both"/>
+        <w:rPr>
+          <w:rFonts w:ascii="Arial" w:cs="Arial" w:eastAsia="Arial" w:hAnsi="Arial"/>
+          <w:sz w:val="24"/>
+          <w:szCs w:val="24"/>
+        </w:rPr>
+      </w:pPr>
+      <w:r>
+        <w:rPr>
+          <w:rFonts w:ascii="Arial" w:cs="Arial" w:eastAsia="Arial" w:hAnsi="Arial"/>
+          <w:sz w:val="24"/>
+          <w:szCs w:val="24"/>
+          <w:rtl w:val="0"/>
+        </w:rPr>
+        <w:t xml:space="preserve">Com ele instalado, será necessário instalar um emulador para testar, você pode usar o emulador nativo do Android Studio ou outro, como o Genymotion. Para mais informações sobre como usar o Android Studio, é recomendado acessar a documentação dele, que pode ser acessada no seguinte endereço: </w:t>
       </w:r>
       <w:hyperlink r:id="rId13">
         <w:r>
@@ -1044,6 +2666,7 @@
     </w:p>
     <w:p>
       <w:pPr>
+        <w:spacing w:line="360" w:lineRule="auto"/>
         <w:ind w:firstLine="708"/>
         <w:jc w:val="both"/>
         <w:rPr>
@@ -1059,11 +2682,12 @@
           <w:szCs w:val="24"/>
           <w:rtl w:val="0"/>
         </w:rPr>
-        <w:t xml:space="preserve">Para poder usar o código da plataforma no Android Studio é necessário gerar a versão do código que possa ser operado nele, isso pode ser feito através dos seguintes comandos:</w:t>
-      </w:r>
-    </w:p>
-    <w:p>
-      <w:pPr>
+        <w:t xml:space="preserve">Para poder usar o código da plataforma no Android Studio é necessário gerar a versão do código que possa ser operado nele, isso pode ser feito através dos seguintes comandos (lembre-se de apagar a pasta android antes de executar o comando o próximo comando):</w:t>
+      </w:r>
+    </w:p>
+    <w:p>
+      <w:pPr>
+        <w:spacing w:line="360" w:lineRule="auto"/>
         <w:jc w:val="both"/>
         <w:rPr>
           <w:rFonts w:ascii="Consolas" w:cs="Consolas" w:eastAsia="Consolas" w:hAnsi="Consolas"/>
@@ -1083,7 +2707,7 @@
     </w:p>
     <w:p>
       <w:pPr>
-        <w:ind w:firstLine="708"/>
+        <w:spacing w:before="200" w:line="360" w:lineRule="auto"/>
         <w:jc w:val="both"/>
         <w:rPr>
           <w:rFonts w:ascii="Consolas" w:cs="Consolas" w:eastAsia="Consolas" w:hAnsi="Consolas"/>
@@ -1093,54 +2717,29 @@
       </w:pPr>
       <w:r>
         <w:rPr>
-          <w:rFonts w:ascii="Arial" w:cs="Arial" w:eastAsia="Arial" w:hAnsi="Arial"/>
-          <w:sz w:val="24"/>
-          <w:szCs w:val="24"/>
-          <w:rtl w:val="0"/>
-        </w:rPr>
-        <w:t xml:space="preserve">Lembre-se de apagar a pasta android antes de executar o comando o próximo comando</w:t>
-      </w:r>
-      <w:r>
-        <w:rPr>
-          <w:rtl w:val="0"/>
-        </w:rPr>
-      </w:r>
-    </w:p>
-    <w:p>
-      <w:pPr>
-        <w:spacing w:before="200" w:lineRule="auto"/>
-        <w:jc w:val="both"/>
-        <w:rPr>
           <w:rFonts w:ascii="Consolas" w:cs="Consolas" w:eastAsia="Consolas" w:hAnsi="Consolas"/>
           <w:sz w:val="20"/>
           <w:szCs w:val="20"/>
-        </w:rPr>
-      </w:pPr>
-      <w:r>
+          <w:rtl w:val="0"/>
+        </w:rPr>
+        <w:t xml:space="preserve">ionic cap add android</w:t>
+      </w:r>
+    </w:p>
+    <w:p>
+      <w:pPr>
+        <w:spacing w:before="200" w:line="360" w:lineRule="auto"/>
+        <w:jc w:val="both"/>
         <w:rPr>
           <w:rFonts w:ascii="Consolas" w:cs="Consolas" w:eastAsia="Consolas" w:hAnsi="Consolas"/>
           <w:sz w:val="20"/>
           <w:szCs w:val="20"/>
-          <w:rtl w:val="0"/>
-        </w:rPr>
-        <w:t xml:space="preserve">ionic cap add android</w:t>
-      </w:r>
-    </w:p>
-    <w:p>
-      <w:pPr>
-        <w:spacing w:before="200" w:lineRule="auto"/>
-        <w:jc w:val="both"/>
+        </w:rPr>
+      </w:pPr>
+      <w:r>
         <w:rPr>
           <w:rFonts w:ascii="Consolas" w:cs="Consolas" w:eastAsia="Consolas" w:hAnsi="Consolas"/>
           <w:sz w:val="20"/>
           <w:szCs w:val="20"/>
-        </w:rPr>
-      </w:pPr>
-      <w:r>
-        <w:rPr>
-          <w:rFonts w:ascii="Consolas" w:cs="Consolas" w:eastAsia="Consolas" w:hAnsi="Consolas"/>
-          <w:sz w:val="20"/>
-          <w:szCs w:val="20"/>
           <w:rtl w:val="0"/>
         </w:rPr>
         <w:t xml:space="preserve">ionic cap sync</w:t>
@@ -1148,7 +2747,7 @@
     </w:p>
     <w:p>
       <w:pPr>
-        <w:spacing w:before="200" w:lineRule="auto"/>
+        <w:spacing w:before="200" w:line="360" w:lineRule="auto"/>
         <w:jc w:val="both"/>
         <w:rPr>
           <w:rFonts w:ascii="Arial" w:cs="Arial" w:eastAsia="Arial" w:hAnsi="Arial"/>
@@ -1174,16 +2773,17 @@
           <w:szCs w:val="24"/>
           <w:rtl w:val="0"/>
         </w:rPr>
-        <w:t xml:space="preserve">Agora para executar o app utilize o seguinte começando se seu android studio estiver fechado</w:t>
-      </w:r>
-      <w:r>
-        <w:rPr>
-          <w:rtl w:val="0"/>
-        </w:rPr>
-      </w:r>
-    </w:p>
-    <w:p>
-      <w:pPr>
+        <w:t xml:space="preserve">Agora, para executar o app, utilize o seguinte comando se seu Android Studio estiver fechado:</w:t>
+      </w:r>
+      <w:r>
+        <w:rPr>
+          <w:rtl w:val="0"/>
+        </w:rPr>
+      </w:r>
+    </w:p>
+    <w:p>
+      <w:pPr>
+        <w:spacing w:line="360" w:lineRule="auto"/>
         <w:jc w:val="both"/>
         <w:rPr>
           <w:rFonts w:ascii="Consolas" w:cs="Consolas" w:eastAsia="Consolas" w:hAnsi="Consolas"/>
@@ -1203,6 +2803,7 @@
     </w:p>
     <w:p>
       <w:pPr>
+        <w:spacing w:line="360" w:lineRule="auto"/>
         <w:ind w:firstLine="708"/>
         <w:jc w:val="both"/>
         <w:rPr>
@@ -1218,11 +2819,12 @@
           <w:szCs w:val="24"/>
           <w:rtl w:val="0"/>
         </w:rPr>
-        <w:t xml:space="preserve">Ou para executar o código com o android studio aberto execute o seguinte comando</w:t>
-      </w:r>
-    </w:p>
-    <w:p>
-      <w:pPr>
+        <w:t xml:space="preserve">Ou, para executar o código com o Android Studio aberto, execute o seguinte comando:</w:t>
+      </w:r>
+    </w:p>
+    <w:p>
+      <w:pPr>
+        <w:spacing w:line="360" w:lineRule="auto"/>
         <w:ind w:left="0" w:firstLine="0"/>
         <w:jc w:val="both"/>
         <w:rPr>
@@ -1243,6 +2845,7 @@
     </w:p>
     <w:p>
       <w:pPr>
+        <w:spacing w:line="360" w:lineRule="auto"/>
         <w:ind w:firstLine="708"/>
         <w:jc w:val="both"/>
         <w:rPr>
@@ -1281,6 +2884,115 @@
     </w:p>
     <w:p>
       <w:pPr>
+        <w:spacing w:line="360" w:lineRule="auto"/>
+        <w:ind w:left="0" w:firstLine="0"/>
+        <w:jc w:val="both"/>
+        <w:rPr>
+          <w:rFonts w:ascii="Arial" w:cs="Arial" w:eastAsia="Arial" w:hAnsi="Arial"/>
+          <w:sz w:val="24"/>
+          <w:szCs w:val="24"/>
+        </w:rPr>
+      </w:pPr>
+      <w:r>
+        <w:rPr>
+          <w:rFonts w:ascii="Arial" w:cs="Arial" w:eastAsia="Arial" w:hAnsi="Arial"/>
+          <w:sz w:val="24"/>
+          <w:szCs w:val="24"/>
+          <w:rtl w:val="0"/>
+        </w:rPr>
+        <w:tab/>
+        <w:t xml:space="preserve">No Android Studio terá um arquivo que estará localizado em app/gradlescripts/build.gradle entrando neste arquivo deve-se adicionar o comando:</w:t>
+      </w:r>
+    </w:p>
+    <w:p>
+      <w:pPr>
+        <w:spacing w:line="360" w:lineRule="auto"/>
+        <w:jc w:val="both"/>
+        <w:rPr>
+          <w:rFonts w:ascii="Consolas" w:cs="Consolas" w:eastAsia="Consolas" w:hAnsi="Consolas"/>
+          <w:sz w:val="20"/>
+          <w:szCs w:val="20"/>
+        </w:rPr>
+      </w:pPr>
+      <w:r>
+        <w:rPr>
+          <w:rFonts w:ascii="Consolas" w:cs="Consolas" w:eastAsia="Consolas" w:hAnsi="Consolas"/>
+          <w:sz w:val="20"/>
+          <w:szCs w:val="20"/>
+          <w:rtl w:val="0"/>
+        </w:rPr>
+        <w:t xml:space="preserve">// Adicionando a codificação UTF-8 para garantir a leitura correta de arquivos</w:t>
+      </w:r>
+    </w:p>
+    <w:p>
+      <w:pPr>
+        <w:spacing w:line="360" w:lineRule="auto"/>
+        <w:jc w:val="both"/>
+        <w:rPr>
+          <w:rFonts w:ascii="Consolas" w:cs="Consolas" w:eastAsia="Consolas" w:hAnsi="Consolas"/>
+          <w:sz w:val="20"/>
+          <w:szCs w:val="20"/>
+        </w:rPr>
+      </w:pPr>
+      <w:r>
+        <w:rPr>
+          <w:rFonts w:ascii="Consolas" w:cs="Consolas" w:eastAsia="Consolas" w:hAnsi="Consolas"/>
+          <w:sz w:val="20"/>
+          <w:szCs w:val="20"/>
+          <w:rtl w:val="0"/>
+        </w:rPr>
+        <w:t xml:space="preserve">tasks.withType(JavaCompile) {</w:t>
+      </w:r>
+    </w:p>
+    <w:p>
+      <w:pPr>
+        <w:spacing w:line="360" w:lineRule="auto"/>
+        <w:jc w:val="both"/>
+        <w:rPr>
+          <w:rFonts w:ascii="Consolas" w:cs="Consolas" w:eastAsia="Consolas" w:hAnsi="Consolas"/>
+          <w:sz w:val="20"/>
+          <w:szCs w:val="20"/>
+        </w:rPr>
+      </w:pPr>
+      <w:r>
+        <w:rPr>
+          <w:rFonts w:ascii="Consolas" w:cs="Consolas" w:eastAsia="Consolas" w:hAnsi="Consolas"/>
+          <w:sz w:val="20"/>
+          <w:szCs w:val="20"/>
+          <w:rtl w:val="0"/>
+        </w:rPr>
+        <w:t xml:space="preserve">  options.encoding = 'UTF-8'</w:t>
+      </w:r>
+    </w:p>
+    <w:p>
+      <w:pPr>
+        <w:spacing w:line="360" w:lineRule="auto"/>
+        <w:ind w:left="0" w:firstLine="0"/>
+        <w:jc w:val="both"/>
+        <w:rPr>
+          <w:rFonts w:ascii="Arial" w:cs="Arial" w:eastAsia="Arial" w:hAnsi="Arial"/>
+          <w:sz w:val="20"/>
+          <w:szCs w:val="20"/>
+        </w:rPr>
+      </w:pPr>
+      <w:r>
+        <w:rPr>
+          <w:rFonts w:ascii="Consolas" w:cs="Consolas" w:eastAsia="Consolas" w:hAnsi="Consolas"/>
+          <w:sz w:val="20"/>
+          <w:szCs w:val="20"/>
+          <w:rtl w:val="0"/>
+        </w:rPr>
+        <w:t xml:space="preserve">}</w:t>
+      </w:r>
+      <w:r>
+        <w:rPr>
+          <w:rtl w:val="0"/>
+        </w:rPr>
+      </w:r>
+    </w:p>
+    <w:p>
+      <w:pPr>
+        <w:spacing w:line="360" w:lineRule="auto"/>
         <w:ind w:firstLine="708"/>
         <w:jc w:val="both"/>
         <w:rPr>
@@ -1321,16 +3033,73 @@
       </w:r>
     </w:p>
     <w:sectPr>
+      <w:headerReference r:id="rId14" w:type="first"/>
+      <w:footerReference r:id="rId15" w:type="default"/>
+      <w:footerReference r:id="rId16" w:type="first"/>
       <w:pgSz w:h="16838" w:w="11906" w:orient="portrait"/>
       <w:pgMar w:bottom="1417" w:top="1417" w:left="1701" w:right="1701" w:header="708" w:footer="708"/>
       <w:pgNumType w:start="1"/>
+      <w:titlePg w:val="1"/>
     </w:sectPr>
   </w:body>
 </w:document>
 </file>
 
+<file path=word/footer1.xml><?xml version="1.0" encoding="utf-8"?>
+<w:ftr xmlns:mc="http://schemas.openxmlformats.org/markup-compatibility/2006" xmlns:o="urn:schemas-microsoft-com:office:office" xmlns:r="http://schemas.openxmlformats.org/officeDocument/2006/relationships" xmlns:m="http://schemas.openxmlformats.org/officeDocument/2006/math" xmlns:v="urn:schemas-microsoft-com:vml" xmlns:wp="http://schemas.openxmlformats.org/drawingml/2006/wordprocessingDrawing" xmlns:w10="urn:schemas-microsoft-com:office:word" xmlns:w="http://schemas.openxmlformats.org/wordprocessingml/2006/main" xmlns:wne="http://schemas.microsoft.com/office/word/2006/wordml" xmlns:sl="http://schemas.openxmlformats.org/schemaLibrary/2006/main" xmlns:a="http://schemas.openxmlformats.org/drawingml/2006/main" xmlns:pic="http://schemas.openxmlformats.org/drawingml/2006/picture" xmlns:c="http://schemas.openxmlformats.org/drawingml/2006/chart" xmlns:lc="http://schemas.openxmlformats.org/drawingml/2006/lockedCanvas" xmlns:dgm="http://schemas.openxmlformats.org/drawingml/2006/diagram" xmlns:wps="http://schemas.microsoft.com/office/word/2010/wordprocessingShape" xmlns:wpg="http://schemas.microsoft.com/office/word/2010/wordprocessingGroup" xmlns:w14="http://schemas.microsoft.com/office/word/2010/wordml" xmlns:w15="http://schemas.microsoft.com/office/word/2012/wordml" xmlns:w16="http://schemas.microsoft.com/office/word/2018/wordml" xmlns:w16cex="http://schemas.microsoft.com/office/word/2018/wordml/cex" xmlns:w16cid="http://schemas.microsoft.com/office/word/2016/wordml/cid" xmlns="http://schemas.microsoft.com/office/tasks/2019/documenttasks" xmlns:cr="http://schemas.microsoft.com/office/comments/2020/reactions">
+  <w:p>
+    <w:pPr>
+      <w:jc w:val="right"/>
+      <w:rPr/>
+    </w:pPr>
+    <w:r>
+      <w:rPr/>
+      <w:fldChar w:fldCharType="begin"/>
+      <w:instrText xml:space="preserve">PAGE</w:instrText>
+      <w:fldChar w:fldCharType="separate"/>
+      <w:fldChar w:fldCharType="end"/>
+    </w:r>
+    <w:r>
+      <w:rPr>
+        <w:rtl w:val="0"/>
+      </w:rPr>
+    </w:r>
+  </w:p>
+</w:ftr>
+</file>
+
+<file path=word/footer2.xml><?xml version="1.0" encoding="utf-8"?>
+<w:ftr xmlns:mc="http://schemas.openxmlformats.org/markup-compatibility/2006" xmlns:o="urn:schemas-microsoft-com:office:office" xmlns:r="http://schemas.openxmlformats.org/officeDocument/2006/relationships" xmlns:m="http://schemas.openxmlformats.org/officeDocument/2006/math" xmlns:v="urn:schemas-microsoft-com:vml" xmlns:wp="http://schemas.openxmlformats.org/drawingml/2006/wordprocessingDrawing" xmlns:w10="urn:schemas-microsoft-com:office:word" xmlns:w="http://schemas.openxmlformats.org/wordprocessingml/2006/main" xmlns:wne="http://schemas.microsoft.com/office/word/2006/wordml" xmlns:sl="http://schemas.openxmlformats.org/schemaLibrary/2006/main" xmlns:a="http://schemas.openxmlformats.org/drawingml/2006/main" xmlns:pic="http://schemas.openxmlformats.org/drawingml/2006/picture" xmlns:c="http://schemas.openxmlformats.org/drawingml/2006/chart" xmlns:lc="http://schemas.openxmlformats.org/drawingml/2006/lockedCanvas" xmlns:dgm="http://schemas.openxmlformats.org/drawingml/2006/diagram" xmlns:wps="http://schemas.microsoft.com/office/word/2010/wordprocessingShape" xmlns:wpg="http://schemas.microsoft.com/office/word/2010/wordprocessingGroup" xmlns:w14="http://schemas.microsoft.com/office/word/2010/wordml" xmlns:w15="http://schemas.microsoft.com/office/word/2012/wordml" xmlns:w16="http://schemas.microsoft.com/office/word/2018/wordml" xmlns:w16cex="http://schemas.microsoft.com/office/word/2018/wordml/cex" xmlns:w16cid="http://schemas.microsoft.com/office/word/2016/wordml/cid" xmlns="http://schemas.microsoft.com/office/tasks/2019/documenttasks" xmlns:cr="http://schemas.microsoft.com/office/comments/2020/reactions">
+  <w:p>
+    <w:pPr>
+      <w:rPr/>
+    </w:pPr>
+    <w:r>
+      <w:rPr>
+        <w:rtl w:val="0"/>
+      </w:rPr>
+    </w:r>
+  </w:p>
+</w:ftr>
+</file>
+
+<file path=word/header1.xml><?xml version="1.0" encoding="utf-8"?>
+<w:hdr xmlns:mc="http://schemas.openxmlformats.org/markup-compatibility/2006" xmlns:o="urn:schemas-microsoft-com:office:office" xmlns:r="http://schemas.openxmlformats.org/officeDocument/2006/relationships" xmlns:m="http://schemas.openxmlformats.org/officeDocument/2006/math" xmlns:v="urn:schemas-microsoft-com:vml" xmlns:wp="http://schemas.openxmlformats.org/drawingml/2006/wordprocessingDrawing" xmlns:w10="urn:schemas-microsoft-com:office:word" xmlns:w="http://schemas.openxmlformats.org/wordprocessingml/2006/main" xmlns:wne="http://schemas.microsoft.com/office/word/2006/wordml" xmlns:sl="http://schemas.openxmlformats.org/schemaLibrary/2006/main" xmlns:a="http://schemas.openxmlformats.org/drawingml/2006/main" xmlns:pic="http://schemas.openxmlformats.org/drawingml/2006/picture" xmlns:c="http://schemas.openxmlformats.org/drawingml/2006/chart" xmlns:lc="http://schemas.openxmlformats.org/drawingml/2006/lockedCanvas" xmlns:dgm="http://schemas.openxmlformats.org/drawingml/2006/diagram" xmlns:wps="http://schemas.microsoft.com/office/word/2010/wordprocessingShape" xmlns:wpg="http://schemas.microsoft.com/office/word/2010/wordprocessingGroup" xmlns:w14="http://schemas.microsoft.com/office/word/2010/wordml" xmlns:w15="http://schemas.microsoft.com/office/word/2012/wordml" xmlns:w16="http://schemas.microsoft.com/office/word/2018/wordml" xmlns:w16cex="http://schemas.microsoft.com/office/word/2018/wordml/cex" xmlns:w16cid="http://schemas.microsoft.com/office/word/2016/wordml/cid" xmlns="http://schemas.microsoft.com/office/tasks/2019/documenttasks" xmlns:cr="http://schemas.microsoft.com/office/comments/2020/reactions">
+  <w:p>
+    <w:pPr>
+      <w:rPr/>
+    </w:pPr>
+    <w:r>
+      <w:rPr>
+        <w:rtl w:val="0"/>
+      </w:rPr>
+    </w:r>
+  </w:p>
+</w:hdr>
+</file>
+
 <file path=word/numbering.xml><?xml version="1.0" encoding="utf-8"?>
-<w:numbering xmlns:mc="http://schemas.openxmlformats.org/markup-compatibility/2006" xmlns:o="urn:schemas-microsoft-com:office:office" xmlns:r="http://schemas.openxmlformats.org/officeDocument/2006/relationships" xmlns:m="http://schemas.openxmlformats.org/officeDocument/2006/math" xmlns:v="urn:schemas-microsoft-com:vml" xmlns:wp="http://schemas.openxmlformats.org/drawingml/2006/wordprocessingDrawing" xmlns:w10="urn:schemas-microsoft-com:office:word" xmlns:w="http://schemas.openxmlformats.org/wordprocessingml/2006/main" xmlns:wne="http://schemas.microsoft.com/office/word/2006/wordml" xmlns:sl="http://schemas.openxmlformats.org/schemaLibrary/2006/main" xmlns:a="http://schemas.openxmlformats.org/drawingml/2006/main" xmlns:pic="http://schemas.openxmlformats.org/drawingml/2006/picture" xmlns:c="http://schemas.openxmlformats.org/drawingml/2006/chart" xmlns:lc="http://schemas.openxmlformats.org/drawingml/2006/lockedCanvas" xmlns:dgm="http://schemas.openxmlformats.org/drawingml/2006/diagram" xmlns:wps="http://schemas.microsoft.com/office/word/2010/wordprocessingShape" xmlns:wpg="http://schemas.microsoft.com/office/word/2010/wordprocessingGroup" xmlns:w14="http://schemas.microsoft.com/office/word/2010/wordml" xmlns:w15="http://schemas.microsoft.com/office/word/2012/wordml">
+<w:numbering xmlns:mc="http://schemas.openxmlformats.org/markup-compatibility/2006" xmlns:o="urn:schemas-microsoft-com:office:office" xmlns:r="http://schemas.openxmlformats.org/officeDocument/2006/relationships" xmlns:m="http://schemas.openxmlformats.org/officeDocument/2006/math" xmlns:v="urn:schemas-microsoft-com:vml" xmlns:wp="http://schemas.openxmlformats.org/drawingml/2006/wordprocessingDrawing" xmlns:w10="urn:schemas-microsoft-com:office:word" xmlns:w="http://schemas.openxmlformats.org/wordprocessingml/2006/main" xmlns:wne="http://schemas.microsoft.com/office/word/2006/wordml" xmlns:sl="http://schemas.openxmlformats.org/schemaLibrary/2006/main" xmlns:a="http://schemas.openxmlformats.org/drawingml/2006/main" xmlns:pic="http://schemas.openxmlformats.org/drawingml/2006/picture" xmlns:c="http://schemas.openxmlformats.org/drawingml/2006/chart" xmlns:lc="http://schemas.openxmlformats.org/drawingml/2006/lockedCanvas" xmlns:dgm="http://schemas.openxmlformats.org/drawingml/2006/diagram" xmlns:wps="http://schemas.microsoft.com/office/word/2010/wordprocessingShape" xmlns:wpg="http://schemas.microsoft.com/office/word/2010/wordprocessingGroup" xmlns:w14="http://schemas.microsoft.com/office/word/2010/wordml" xmlns:w15="http://schemas.microsoft.com/office/word/2012/wordml" xmlns:w16="http://schemas.microsoft.com/office/word/2018/wordml" xmlns:w16cex="http://schemas.microsoft.com/office/word/2018/wordml/cex" xmlns:w16cid="http://schemas.microsoft.com/office/word/2016/wordml/cid" xmlns="http://schemas.microsoft.com/office/tasks/2019/documenttasks" xmlns:cr="http://schemas.microsoft.com/office/comments/2020/reactions">
   <w:abstractNum w:abstractNumId="1">
     <w:lvl w:ilvl="0">
       <w:start w:val="1"/>
@@ -1441,14 +3210,127 @@
       </w:rPr>
     </w:lvl>
   </w:abstractNum>
+  <w:abstractNum w:abstractNumId="2">
+    <w:lvl w:ilvl="0">
+      <w:start w:val="1"/>
+      <w:numFmt w:val="bullet"/>
+      <w:lvlText w:val="●"/>
+      <w:lvlJc w:val="left"/>
+      <w:pPr>
+        <w:ind w:left="720" w:hanging="360"/>
+      </w:pPr>
+      <w:rPr>
+        <w:u w:val="none"/>
+      </w:rPr>
+    </w:lvl>
+    <w:lvl w:ilvl="1">
+      <w:start w:val="1"/>
+      <w:numFmt w:val="bullet"/>
+      <w:lvlText w:val="○"/>
+      <w:lvlJc w:val="left"/>
+      <w:pPr>
+        <w:ind w:left="1440" w:hanging="360"/>
+      </w:pPr>
+      <w:rPr>
+        <w:u w:val="none"/>
+      </w:rPr>
+    </w:lvl>
+    <w:lvl w:ilvl="2">
+      <w:start w:val="1"/>
+      <w:numFmt w:val="bullet"/>
+      <w:lvlText w:val="■"/>
+      <w:lvlJc w:val="left"/>
+      <w:pPr>
+        <w:ind w:left="2160" w:hanging="360"/>
+      </w:pPr>
+      <w:rPr>
+        <w:u w:val="none"/>
+      </w:rPr>
+    </w:lvl>
+    <w:lvl w:ilvl="3">
+      <w:start w:val="1"/>
+      <w:numFmt w:val="bullet"/>
+      <w:lvlText w:val="●"/>
+      <w:lvlJc w:val="left"/>
+      <w:pPr>
+        <w:ind w:left="2880" w:hanging="360"/>
+      </w:pPr>
+      <w:rPr>
+        <w:u w:val="none"/>
+      </w:rPr>
+    </w:lvl>
+    <w:lvl w:ilvl="4">
+      <w:start w:val="1"/>
+      <w:numFmt w:val="bullet"/>
+      <w:lvlText w:val="○"/>
+      <w:lvlJc w:val="left"/>
+      <w:pPr>
+        <w:ind w:left="3600" w:hanging="360"/>
+      </w:pPr>
+      <w:rPr>
+        <w:u w:val="none"/>
+      </w:rPr>
+    </w:lvl>
+    <w:lvl w:ilvl="5">
+      <w:start w:val="1"/>
+      <w:numFmt w:val="bullet"/>
+      <w:lvlText w:val="■"/>
+      <w:lvlJc w:val="left"/>
+      <w:pPr>
+        <w:ind w:left="4320" w:hanging="360"/>
+      </w:pPr>
+      <w:rPr>
+        <w:u w:val="none"/>
+      </w:rPr>
+    </w:lvl>
+    <w:lvl w:ilvl="6">
+      <w:start w:val="1"/>
+      <w:numFmt w:val="bullet"/>
+      <w:lvlText w:val="●"/>
+      <w:lvlJc w:val="left"/>
+      <w:pPr>
+        <w:ind w:left="5040" w:hanging="360"/>
+      </w:pPr>
+      <w:rPr>
+        <w:u w:val="none"/>
+      </w:rPr>
+    </w:lvl>
+    <w:lvl w:ilvl="7">
+      <w:start w:val="1"/>
+      <w:numFmt w:val="bullet"/>
+      <w:lvlText w:val="○"/>
+      <w:lvlJc w:val="left"/>
+      <w:pPr>
+        <w:ind w:left="5760" w:hanging="360"/>
+      </w:pPr>
+      <w:rPr>
+        <w:u w:val="none"/>
+      </w:rPr>
+    </w:lvl>
+    <w:lvl w:ilvl="8">
+      <w:start w:val="1"/>
+      <w:numFmt w:val="bullet"/>
+      <w:lvlText w:val="■"/>
+      <w:lvlJc w:val="left"/>
+      <w:pPr>
+        <w:ind w:left="6480" w:hanging="360"/>
+      </w:pPr>
+      <w:rPr>
+        <w:u w:val="none"/>
+      </w:rPr>
+    </w:lvl>
+  </w:abstractNum>
   <w:num w:numId="1">
     <w:abstractNumId w:val="1"/>
+  </w:num>
+  <w:num w:numId="2">
+    <w:abstractNumId w:val="2"/>
   </w:num>
 </w:numbering>
 </file>
 
 <file path=word/styles.xml><?xml version="1.0" encoding="utf-8"?>
-<w:styles xmlns:mc="http://schemas.openxmlformats.org/markup-compatibility/2006" xmlns:o="urn:schemas-microsoft-com:office:office" xmlns:r="http://schemas.openxmlformats.org/officeDocument/2006/relationships" xmlns:m="http://schemas.openxmlformats.org/officeDocument/2006/math" xmlns:v="urn:schemas-microsoft-com:vml" xmlns:wp="http://schemas.openxmlformats.org/drawingml/2006/wordprocessingDrawing" xmlns:w10="urn:schemas-microsoft-com:office:word" xmlns:w="http://schemas.openxmlformats.org/wordprocessingml/2006/main" xmlns:wne="http://schemas.microsoft.com/office/word/2006/wordml" xmlns:sl="http://schemas.openxmlformats.org/schemaLibrary/2006/main" xmlns:a="http://schemas.openxmlformats.org/drawingml/2006/main" xmlns:pic="http://schemas.openxmlformats.org/drawingml/2006/picture" xmlns:c="http://schemas.openxmlformats.org/drawingml/2006/chart" xmlns:lc="http://schemas.openxmlformats.org/drawingml/2006/lockedCanvas" xmlns:dgm="http://schemas.openxmlformats.org/drawingml/2006/diagram" xmlns:wps="http://schemas.microsoft.com/office/word/2010/wordprocessingShape" xmlns:wpg="http://schemas.microsoft.com/office/word/2010/wordprocessingGroup" xmlns:w14="http://schemas.microsoft.com/office/word/2010/wordml" xmlns:w15="http://schemas.microsoft.com/office/word/2012/wordml">
+<w:styles xmlns:mc="http://schemas.openxmlformats.org/markup-compatibility/2006" xmlns:o="urn:schemas-microsoft-com:office:office" xmlns:r="http://schemas.openxmlformats.org/officeDocument/2006/relationships" xmlns:m="http://schemas.openxmlformats.org/officeDocument/2006/math" xmlns:v="urn:schemas-microsoft-com:vml" xmlns:wp="http://schemas.openxmlformats.org/drawingml/2006/wordprocessingDrawing" xmlns:w10="urn:schemas-microsoft-com:office:word" xmlns:w="http://schemas.openxmlformats.org/wordprocessingml/2006/main" xmlns:wne="http://schemas.microsoft.com/office/word/2006/wordml" xmlns:sl="http://schemas.openxmlformats.org/schemaLibrary/2006/main" xmlns:a="http://schemas.openxmlformats.org/drawingml/2006/main" xmlns:pic="http://schemas.openxmlformats.org/drawingml/2006/picture" xmlns:c="http://schemas.openxmlformats.org/drawingml/2006/chart" xmlns:lc="http://schemas.openxmlformats.org/drawingml/2006/lockedCanvas" xmlns:dgm="http://schemas.openxmlformats.org/drawingml/2006/diagram" xmlns:wps="http://schemas.microsoft.com/office/word/2010/wordprocessingShape" xmlns:wpg="http://schemas.microsoft.com/office/word/2010/wordprocessingGroup" xmlns:w14="http://schemas.microsoft.com/office/word/2010/wordml" xmlns:w15="http://schemas.microsoft.com/office/word/2012/wordml" xmlns:w16="http://schemas.microsoft.com/office/word/2018/wordml" xmlns:w16cex="http://schemas.microsoft.com/office/word/2018/wordml/cex" xmlns:w16cid="http://schemas.microsoft.com/office/word/2016/wordml/cid" xmlns="http://schemas.microsoft.com/office/tasks/2019/documenttasks" xmlns:cr="http://schemas.microsoft.com/office/comments/2020/reactions">
   <w:docDefaults>
     <w:rPrDefault>
       <w:rPr>
@@ -1464,6 +3346,121 @@
       </w:pPr>
     </w:pPrDefault>
   </w:docDefaults>
+  <w:style w:type="paragraph" w:styleId="Normal" w:default="1">
+    <w:name w:val="normal"/>
+  </w:style>
+  <w:style w:type="table" w:styleId="TableNormal" w:default="1">
+    <w:name w:val="Table Normal"/>
+  </w:style>
+  <w:style w:type="paragraph" w:styleId="Heading1">
+    <w:name w:val="heading 1"/>
+    <w:basedOn w:val="Normal"/>
+    <w:next w:val="Normal"/>
+    <w:pPr>
+      <w:keepNext w:val="1"/>
+      <w:keepLines w:val="1"/>
+      <w:pageBreakBefore w:val="0"/>
+      <w:spacing w:after="120" w:before="480" w:lineRule="auto"/>
+    </w:pPr>
+    <w:rPr>
+      <w:b w:val="1"/>
+      <w:sz w:val="48"/>
+      <w:szCs w:val="48"/>
+    </w:rPr>
+  </w:style>
+  <w:style w:type="paragraph" w:styleId="Heading2">
+    <w:name w:val="heading 2"/>
+    <w:basedOn w:val="Normal"/>
+    <w:next w:val="Normal"/>
+    <w:pPr>
+      <w:keepNext w:val="1"/>
+      <w:keepLines w:val="1"/>
+      <w:pageBreakBefore w:val="0"/>
+      <w:spacing w:after="80" w:before="360" w:lineRule="auto"/>
+    </w:pPr>
+    <w:rPr>
+      <w:b w:val="1"/>
+      <w:sz w:val="36"/>
+      <w:szCs w:val="36"/>
+    </w:rPr>
+  </w:style>
+  <w:style w:type="paragraph" w:styleId="Heading3">
+    <w:name w:val="heading 3"/>
+    <w:basedOn w:val="Normal"/>
+    <w:next w:val="Normal"/>
+    <w:pPr>
+      <w:keepNext w:val="1"/>
+      <w:keepLines w:val="1"/>
+      <w:pageBreakBefore w:val="0"/>
+      <w:spacing w:after="80" w:before="280" w:lineRule="auto"/>
+    </w:pPr>
+    <w:rPr>
+      <w:b w:val="1"/>
+      <w:sz w:val="28"/>
+      <w:szCs w:val="28"/>
+    </w:rPr>
+  </w:style>
+  <w:style w:type="paragraph" w:styleId="Heading4">
+    <w:name w:val="heading 4"/>
+    <w:basedOn w:val="Normal"/>
+    <w:next w:val="Normal"/>
+    <w:pPr>
+      <w:keepNext w:val="1"/>
+      <w:keepLines w:val="1"/>
+      <w:pageBreakBefore w:val="0"/>
+      <w:spacing w:after="40" w:before="240" w:lineRule="auto"/>
+    </w:pPr>
+    <w:rPr>
+      <w:b w:val="1"/>
+      <w:sz w:val="24"/>
+      <w:szCs w:val="24"/>
+    </w:rPr>
+  </w:style>
+  <w:style w:type="paragraph" w:styleId="Heading5">
+    <w:name w:val="heading 5"/>
+    <w:basedOn w:val="Normal"/>
+    <w:next w:val="Normal"/>
+    <w:pPr>
+      <w:keepNext w:val="1"/>
+      <w:keepLines w:val="1"/>
+      <w:pageBreakBefore w:val="0"/>
+      <w:spacing w:after="40" w:before="220" w:lineRule="auto"/>
+    </w:pPr>
+    <w:rPr>
+      <w:b w:val="1"/>
+      <w:sz w:val="22"/>
+      <w:szCs w:val="22"/>
+    </w:rPr>
+  </w:style>
+  <w:style w:type="paragraph" w:styleId="Heading6">
+    <w:name w:val="heading 6"/>
+    <w:basedOn w:val="Normal"/>
+    <w:next w:val="Normal"/>
+    <w:pPr>
+      <w:keepNext w:val="1"/>
+      <w:keepLines w:val="1"/>
+      <w:pageBreakBefore w:val="0"/>
+      <w:spacing w:after="40" w:before="200" w:lineRule="auto"/>
+    </w:pPr>
+    <w:rPr>
+      <w:b w:val="1"/>
+      <w:sz w:val="20"/>
+      <w:szCs w:val="20"/>
+    </w:rPr>
+  </w:style>
+  <w:style w:type="paragraph" w:styleId="Title">
+    <w:name w:val="Title"/>
+    <w:basedOn w:val="Normal"/>
+    <w:next w:val="Normal"/>
+    <w:pPr>
+      <w:spacing w:after="0" w:line="240" w:lineRule="auto"/>
+    </w:pPr>
+    <w:rPr>
+      <w:rFonts w:ascii="Calibri" w:cs="Calibri" w:eastAsia="Calibri" w:hAnsi="Calibri"/>
+      <w:sz w:val="56"/>
+      <w:szCs w:val="56"/>
+    </w:rPr>
+  </w:style>
   <w:style w:type="paragraph" w:styleId="Normal" w:default="1">
     <w:name w:val="normal"/>
   </w:style>
@@ -1663,6 +3660,24 @@
       <w:kern w:val="28"/>
       <w:sz w:val="56"/>
       <w:szCs w:val="56"/>
+    </w:rPr>
+  </w:style>
+  <w:style w:type="paragraph" w:styleId="Subtitle">
+    <w:name w:val="Subtitle"/>
+    <w:basedOn w:val="Normal"/>
+    <w:next w:val="Normal"/>
+    <w:pPr>
+      <w:keepNext w:val="1"/>
+      <w:keepLines w:val="1"/>
+      <w:pageBreakBefore w:val="0"/>
+      <w:spacing w:after="80" w:before="360" w:lineRule="auto"/>
+    </w:pPr>
+    <w:rPr>
+      <w:rFonts w:ascii="Georgia" w:cs="Georgia" w:eastAsia="Georgia" w:hAnsi="Georgia"/>
+      <w:i w:val="1"/>
+      <w:color w:val="666666"/>
+      <w:sz w:val="48"/>
+      <w:szCs w:val="48"/>
     </w:rPr>
   </w:style>
   <w:style w:type="paragraph" w:styleId="Subtitle">
@@ -1949,7 +3964,7 @@
 
 <file path=customXML/item1.xml><?xml version="1.0" encoding="utf-8"?>
 <go:gDocsCustomXmlDataStorage xmlns:go="http://customooxmlschemas.google.com/" xmlns:r="http://schemas.openxmlformats.org/officeDocument/2006/relationships" uri="GoogleDocsCustomDataVersion2">
-  <go:docsCustomData xmlns:go="http://customooxmlschemas.google.com/" roundtripDataSignature="AMtx7mjgJqinJbaRfklUASv2/IgxczmPcA==">CgMxLjA4AHIhMXkwYXp0dVlValNyZVowYlNoZ0pJNHM2TFJORm82V0dN</go:docsCustomData>
+  <go:docsCustomData xmlns:go="http://customooxmlschemas.google.com/" roundtripDataSignature="AMtx7mjvywjSMFmCInuROMY7JWth+lLrtw==">CgMxLjAyDmguMnEzY2pzeDRhcDFxMg5oLjNrazdncGdxNTNrdDIOaC54MWkzbjRiZzh2NDYyDmguNHE3ZTBlanA4aHB0Mg5oLmk2cXhqZG1jM21qMTIOaC5obDdoaGtva2F6MmUyDmgubXJ4a3RiODQ1a2pzMg1oLnlpcTdrOTJqM25oMg5oLjF2M3IwbDMyYmF1djgAciExekdWcWlJN0Z5UE9wOGp0cXE0Wld2TGJXamdJSC1SUWw=</go:docsCustomData>
 </go:gDocsCustomXmlDataStorage>
 </file>
 
